--- a/Team5Report.docx
+++ b/Team5Report.docx
@@ -5177,6 +5177,34 @@
           <w:lang w:val="en-US"/>
         </w:rPr>
         <w:t>tkinter</w:t>
+      </w:r>
+    </w:p>
+    <w:p>
+      <w:pPr>
+        <w:pStyle w:val="ListParagraph"/>
+        <w:numPr>
+          <w:ilvl w:val="1"/>
+          <w:numId w:val="6"/>
+        </w:numPr>
+        <w:jc w:val="both"/>
+        <w:rPr>
+          <w:rFonts w:ascii="Arial Narrow" w:hAnsi="Arial Narrow"/>
+          <w:lang w:val="el-GR"/>
+        </w:rPr>
+      </w:pPr>
+      <w:r>
+        <w:rPr>
+          <w:rFonts w:ascii="Arial Narrow" w:hAnsi="Arial Narrow"/>
+          <w:lang w:val="el-GR"/>
+        </w:rPr>
+        <w:t>Μέθοδοι της βιβλιοθήκης</w:t>
+      </w:r>
+      <w:r>
+        <w:rPr>
+          <w:rFonts w:ascii="Arial Narrow" w:hAnsi="Arial Narrow"/>
+          <w:lang w:val="en-US"/>
+        </w:rPr>
+        <w:t xml:space="preserve"> math </w:t>
       </w:r>
     </w:p>
     <w:p>

--- a/Team5Report.docx
+++ b/Team5Report.docx
@@ -6940,7 +6940,67 @@
           <w:szCs w:val="18"/>
           <w:lang w:val="en-US"/>
         </w:rPr>
-        <w:t>δηλώνει το Frame στο οποίο πρόκειται να τοποθετηθεί κάποιο αντικείμενο που κατασκευάσαμε, πχ:  btn = Button(</w:t>
+        <w:t xml:space="preserve">δηλώνει το </w:t>
+      </w:r>
+      <w:r>
+        <w:rPr>
+          <w:rFonts w:ascii="Arial Narrow" w:hAnsi="Arial Narrow"/>
+          <w:i/>
+          <w:iCs/>
+          <w:color w:themeColor="background1" w:themeShade="80" w:val="808080"/>
+          <w:sz w:val="18"/>
+          <w:szCs w:val="18"/>
+          <w:lang w:val="el-GR"/>
+        </w:rPr>
+        <w:t>σημείο (πχ</w:t>
+      </w:r>
+      <w:r>
+        <w:rPr>
+          <w:rFonts w:ascii="Arial Narrow" w:hAnsi="Arial Narrow"/>
+          <w:i/>
+          <w:iCs/>
+          <w:color w:themeColor="background1" w:themeShade="80" w:val="808080"/>
+          <w:sz w:val="18"/>
+          <w:szCs w:val="18"/>
+          <w:lang w:val="en-US"/>
+        </w:rPr>
+        <w:t xml:space="preserve"> Frame, window</w:t>
+      </w:r>
+      <w:r>
+        <w:rPr>
+          <w:rFonts w:ascii="Arial Narrow" w:hAnsi="Arial Narrow"/>
+          <w:i/>
+          <w:iCs/>
+          <w:color w:themeColor="background1" w:themeShade="80" w:val="808080"/>
+          <w:sz w:val="18"/>
+          <w:szCs w:val="18"/>
+          <w:lang w:val="el-GR"/>
+        </w:rPr>
+        <w:t xml:space="preserve"> κλπ)</w:t>
+      </w:r>
+      <w:r>
+        <w:rPr>
+          <w:rFonts w:ascii="Arial Narrow" w:hAnsi="Arial Narrow"/>
+          <w:i/>
+          <w:iCs/>
+          <w:color w:themeColor="background1" w:themeShade="80" w:val="808080"/>
+          <w:sz w:val="18"/>
+          <w:szCs w:val="18"/>
+          <w:lang w:val="el-GR"/>
+        </w:rPr>
+        <w:t xml:space="preserve"> </w:t>
+      </w:r>
+      <w:r>
+        <w:rPr>
+          <w:rFonts w:ascii="Arial Narrow" w:hAnsi="Arial Narrow"/>
+          <w:i/>
+          <w:iCs/>
+          <w:color w:themeColor="background1" w:themeShade="80" w:val="808080"/>
+          <w:sz w:val="18"/>
+          <w:szCs w:val="18"/>
+          <w:lang w:val="en-US"/>
+        </w:rPr>
+        <w:t>στο οποίο πρόκειται να τοποθετηθεί κάποιο αντικείμενο που κατασκευάσαμε, πχ:  btn = Button(</w:t>
       </w:r>
       <w:r>
         <w:rPr>

--- a/Team5Report.docx
+++ b/Team5Report.docx
@@ -5318,7 +5318,7 @@
           <w:rFonts w:ascii="Arial Narrow" w:hAnsi="Arial Narrow"/>
         </w:rPr>
         <w:drawing>
-          <wp:anchor behindDoc="0" distT="0" distB="0" distL="0" distR="0" simplePos="0" locked="0" layoutInCell="0" allowOverlap="1" relativeHeight="23">
+          <wp:anchor behindDoc="0" distT="0" distB="0" distL="0" distR="0" simplePos="0" locked="0" layoutInCell="0" allowOverlap="1" relativeHeight="24">
             <wp:simplePos x="0" y="0"/>
             <wp:positionH relativeFrom="column">
               <wp:posOffset>522605</wp:posOffset>
@@ -5949,7 +5949,7 @@
       </w:pPr>
       <w:r>
         <w:drawing>
-          <wp:anchor behindDoc="0" distT="0" distB="0" distL="0" distR="0" simplePos="0" locked="0" layoutInCell="0" allowOverlap="1" relativeHeight="18">
+          <wp:anchor behindDoc="0" distT="0" distB="0" distL="0" distR="0" simplePos="0" locked="0" layoutInCell="0" allowOverlap="1" relativeHeight="19">
             <wp:simplePos x="0" y="0"/>
             <wp:positionH relativeFrom="column">
               <wp:align>center</wp:align>
@@ -6664,7 +6664,21 @@
           <w:rFonts w:ascii="Arial Narrow" w:hAnsi="Arial Narrow"/>
           <w:lang w:val="en-US"/>
         </w:rPr>
-        <w:t>, command, activebackground, relief, justify, image, hightlightthickness</w:t>
+        <w:t>, command, activebackground, relief, justify, image, high</w:t>
+      </w:r>
+      <w:r>
+        <w:rPr>
+          <w:rFonts w:ascii="Arial Narrow" w:hAnsi="Arial Narrow"/>
+          <w:lang w:val="en-US"/>
+        </w:rPr>
+        <w:t>l</w:t>
+      </w:r>
+      <w:r>
+        <w:rPr>
+          <w:rFonts w:ascii="Arial Narrow" w:hAnsi="Arial Narrow"/>
+          <w:lang w:val="en-US"/>
+        </w:rPr>
+        <w:t>ightthickness</w:t>
       </w:r>
     </w:p>
     <w:p>
@@ -7040,6 +7054,66 @@
     <w:p>
       <w:pPr>
         <w:pStyle w:val="ListParagraph"/>
+        <w:widowControl/>
+        <w:numPr>
+          <w:ilvl w:val="0"/>
+          <w:numId w:val="0"/>
+        </w:numPr>
+        <w:suppressAutoHyphens w:val="true"/>
+        <w:spacing w:lineRule="auto" w:line="259"/>
+        <w:ind w:left="720"/>
+        <w:jc w:val="left"/>
+        <w:rPr>
+          <w:rFonts w:ascii="Arial Narrow" w:hAnsi="Arial Narrow"/>
+        </w:rPr>
+      </w:pPr>
+      <w:r>
+        <w:rPr/>
+      </w:r>
+    </w:p>
+    <w:p>
+      <w:pPr>
+        <w:pStyle w:val="ListParagraph"/>
+        <w:widowControl/>
+        <w:numPr>
+          <w:ilvl w:val="0"/>
+          <w:numId w:val="0"/>
+        </w:numPr>
+        <w:suppressAutoHyphens w:val="true"/>
+        <w:spacing w:lineRule="auto" w:line="259"/>
+        <w:ind w:left="720"/>
+        <w:jc w:val="left"/>
+        <w:rPr>
+          <w:rFonts w:ascii="Arial Narrow" w:hAnsi="Arial Narrow"/>
+        </w:rPr>
+      </w:pPr>
+      <w:r>
+        <w:rPr/>
+      </w:r>
+    </w:p>
+    <w:p>
+      <w:pPr>
+        <w:pStyle w:val="ListParagraph"/>
+        <w:widowControl/>
+        <w:numPr>
+          <w:ilvl w:val="0"/>
+          <w:numId w:val="0"/>
+        </w:numPr>
+        <w:suppressAutoHyphens w:val="true"/>
+        <w:spacing w:lineRule="auto" w:line="259"/>
+        <w:ind w:left="720"/>
+        <w:jc w:val="left"/>
+        <w:rPr>
+          <w:rFonts w:ascii="Arial Narrow" w:hAnsi="Arial Narrow"/>
+        </w:rPr>
+      </w:pPr>
+      <w:r>
+        <w:rPr/>
+      </w:r>
+    </w:p>
+    <w:p>
+      <w:pPr>
+        <w:pStyle w:val="ListParagraph"/>
         <w:numPr>
           <w:ilvl w:val="1"/>
           <w:numId w:val="9"/>
@@ -7820,6 +7894,18 @@
           <w:szCs w:val="18"/>
         </w:rPr>
         <w:t>.</w:t>
+      </w:r>
+      <w:r>
+        <w:br w:type="page"/>
+      </w:r>
+    </w:p>
+    <w:p>
+      <w:pPr>
+        <w:pStyle w:val="Normal"/>
+        <w:rPr/>
+      </w:pPr>
+      <w:r>
+        <w:rPr/>
       </w:r>
     </w:p>
     <w:p>
@@ -8022,7 +8108,7 @@
       </w:pPr>
       <w:r>
         <w:drawing>
-          <wp:anchor behindDoc="0" distT="0" distB="0" distL="0" distR="0" simplePos="0" locked="0" layoutInCell="0" allowOverlap="1" relativeHeight="19">
+          <wp:anchor behindDoc="0" distT="0" distB="0" distL="0" distR="0" simplePos="0" locked="0" layoutInCell="0" allowOverlap="1" relativeHeight="20">
             <wp:simplePos x="0" y="0"/>
             <wp:positionH relativeFrom="column">
               <wp:posOffset>903605</wp:posOffset>
@@ -8159,7 +8245,7 @@
       </w:r>
       <w:r>
         <w:drawing>
-          <wp:anchor behindDoc="0" distT="0" distB="0" distL="0" distR="0" simplePos="0" locked="0" layoutInCell="0" allowOverlap="1" relativeHeight="20">
+          <wp:anchor behindDoc="0" distT="0" distB="0" distL="0" distR="0" simplePos="0" locked="0" layoutInCell="0" allowOverlap="1" relativeHeight="21">
             <wp:simplePos x="0" y="0"/>
             <wp:positionH relativeFrom="column">
               <wp:align>center</wp:align>
@@ -8530,7 +8616,7 @@
       </w:r>
       <w:r>
         <w:drawing>
-          <wp:anchor behindDoc="0" distT="0" distB="0" distL="0" distR="0" simplePos="0" locked="0" layoutInCell="0" allowOverlap="1" relativeHeight="22">
+          <wp:anchor behindDoc="0" distT="0" distB="0" distL="0" distR="0" simplePos="0" locked="0" layoutInCell="0" allowOverlap="1" relativeHeight="23">
             <wp:simplePos x="0" y="0"/>
             <wp:positionH relativeFrom="column">
               <wp:align>center</wp:align>
@@ -8923,7 +9009,7 @@
           <w:rFonts w:ascii="Arial Narrow" w:hAnsi="Arial Narrow"/>
         </w:rPr>
         <w:drawing>
-          <wp:anchor behindDoc="0" distT="0" distB="0" distL="0" distR="0" simplePos="0" locked="0" layoutInCell="0" allowOverlap="1" relativeHeight="24">
+          <wp:anchor behindDoc="0" distT="0" distB="0" distL="0" distR="0" simplePos="0" locked="0" layoutInCell="0" allowOverlap="1" relativeHeight="25">
             <wp:simplePos x="0" y="0"/>
             <wp:positionH relativeFrom="column">
               <wp:posOffset>450850</wp:posOffset>
@@ -9281,7 +9367,7 @@
       </w:r>
       <w:r>
         <w:drawing>
-          <wp:anchor behindDoc="0" distT="0" distB="0" distL="0" distR="0" simplePos="0" locked="0" layoutInCell="0" allowOverlap="1" relativeHeight="21">
+          <wp:anchor behindDoc="0" distT="0" distB="0" distL="0" distR="0" simplePos="0" locked="0" layoutInCell="0" allowOverlap="1" relativeHeight="22">
             <wp:simplePos x="0" y="0"/>
             <wp:positionH relativeFrom="column">
               <wp:align>center</wp:align>
@@ -9670,7 +9756,7 @@
           <w:lang w:val="en-US"/>
         </w:rPr>
         <w:drawing>
-          <wp:anchor behindDoc="0" distT="0" distB="0" distL="0" distR="0" simplePos="0" locked="0" layoutInCell="0" allowOverlap="1" relativeHeight="25">
+          <wp:anchor behindDoc="0" distT="0" distB="0" distL="0" distR="0" simplePos="0" locked="0" layoutInCell="0" allowOverlap="1" relativeHeight="26">
             <wp:simplePos x="0" y="0"/>
             <wp:positionH relativeFrom="column">
               <wp:posOffset>911225</wp:posOffset>
@@ -10075,7 +10161,7 @@
       </w:pPr>
       <w:r>
         <w:drawing>
-          <wp:anchor behindDoc="0" distT="0" distB="0" distL="0" distR="0" simplePos="0" locked="0" layoutInCell="0" allowOverlap="1" relativeHeight="26">
+          <wp:anchor behindDoc="0" distT="0" distB="0" distL="0" distR="0" simplePos="0" locked="0" layoutInCell="0" allowOverlap="1" relativeHeight="27">
             <wp:simplePos x="0" y="0"/>
             <wp:positionH relativeFrom="column">
               <wp:posOffset>974090</wp:posOffset>
@@ -10425,7 +10511,7 @@
           <w:iCs/>
         </w:rPr>
         <w:drawing>
-          <wp:anchor behindDoc="0" distT="0" distB="0" distL="0" distR="0" simplePos="0" locked="0" layoutInCell="0" allowOverlap="1" relativeHeight="27">
+          <wp:anchor behindDoc="0" distT="0" distB="0" distL="0" distR="0" simplePos="0" locked="0" layoutInCell="0" allowOverlap="1" relativeHeight="28">
             <wp:simplePos x="0" y="0"/>
             <wp:positionH relativeFrom="column">
               <wp:posOffset>728980</wp:posOffset>

--- a/Team5Report.docx
+++ b/Team5Report.docx
@@ -5318,7 +5318,7 @@
           <w:rFonts w:ascii="Arial Narrow" w:hAnsi="Arial Narrow"/>
         </w:rPr>
         <w:drawing>
-          <wp:anchor behindDoc="0" distT="0" distB="0" distL="0" distR="0" simplePos="0" locked="0" layoutInCell="0" allowOverlap="1" relativeHeight="24">
+          <wp:anchor behindDoc="0" distT="0" distB="0" distL="0" distR="0" simplePos="0" locked="0" layoutInCell="0" allowOverlap="1" relativeHeight="23">
             <wp:simplePos x="0" y="0"/>
             <wp:positionH relativeFrom="column">
               <wp:posOffset>522605</wp:posOffset>
@@ -5949,7 +5949,7 @@
       </w:pPr>
       <w:r>
         <w:drawing>
-          <wp:anchor behindDoc="0" distT="0" distB="0" distL="0" distR="0" simplePos="0" locked="0" layoutInCell="0" allowOverlap="1" relativeHeight="19">
+          <wp:anchor behindDoc="0" distT="0" distB="0" distL="0" distR="0" simplePos="0" locked="0" layoutInCell="0" allowOverlap="1" relativeHeight="18">
             <wp:simplePos x="0" y="0"/>
             <wp:positionH relativeFrom="column">
               <wp:align>center</wp:align>
@@ -7962,15 +7962,18 @@
     <w:p>
       <w:pPr>
         <w:pStyle w:val="ListParagraph"/>
+        <w:numPr>
+          <w:ilvl w:val="0"/>
+          <w:numId w:val="0"/>
+        </w:numPr>
+        <w:ind w:hanging="0" w:left="720"/>
         <w:jc w:val="both"/>
         <w:rPr>
           <w:rFonts w:ascii="Arial Narrow" w:hAnsi="Arial Narrow"/>
         </w:rPr>
       </w:pPr>
       <w:r>
-        <w:rPr>
-          <w:rFonts w:ascii="Arial Narrow" w:hAnsi="Arial Narrow"/>
-        </w:rPr>
+        <w:rPr/>
       </w:r>
     </w:p>
     <w:p>
@@ -8108,7 +8111,7 @@
       </w:pPr>
       <w:r>
         <w:drawing>
-          <wp:anchor behindDoc="0" distT="0" distB="0" distL="0" distR="0" simplePos="0" locked="0" layoutInCell="0" allowOverlap="1" relativeHeight="20">
+          <wp:anchor behindDoc="0" distT="0" distB="0" distL="0" distR="0" simplePos="0" locked="0" layoutInCell="0" allowOverlap="1" relativeHeight="19">
             <wp:simplePos x="0" y="0"/>
             <wp:positionH relativeFrom="column">
               <wp:posOffset>903605</wp:posOffset>
@@ -8179,6 +8182,27 @@
         <w:br/>
         <w:br/>
         <w:br/>
+      </w:r>
+    </w:p>
+    <w:p>
+      <w:pPr>
+        <w:pStyle w:val="ListParagraph"/>
+        <w:jc w:val="center"/>
+        <w:rPr>
+          <w:rFonts w:ascii="Arial Narrow" w:hAnsi="Arial Narrow"/>
+          <w:i/>
+          <w:i/>
+          <w:iCs/>
+        </w:rPr>
+      </w:pPr>
+      <w:r>
+        <w:rPr>
+          <w:rFonts w:ascii="Arial Narrow" w:hAnsi="Arial Narrow"/>
+          <w:i/>
+          <w:iCs/>
+          <w:sz w:val="18"/>
+          <w:szCs w:val="18"/>
+        </w:rPr>
         <w:t>(</w:t>
       </w:r>
       <w:r>
@@ -8245,7 +8269,7 @@
       </w:r>
       <w:r>
         <w:drawing>
-          <wp:anchor behindDoc="0" distT="0" distB="0" distL="0" distR="0" simplePos="0" locked="0" layoutInCell="0" allowOverlap="1" relativeHeight="21">
+          <wp:anchor behindDoc="0" distT="0" distB="0" distL="0" distR="0" simplePos="0" locked="0" layoutInCell="0" allowOverlap="1" relativeHeight="20">
             <wp:simplePos x="0" y="0"/>
             <wp:positionH relativeFrom="column">
               <wp:align>center</wp:align>
@@ -8616,7 +8640,7 @@
       </w:r>
       <w:r>
         <w:drawing>
-          <wp:anchor behindDoc="0" distT="0" distB="0" distL="0" distR="0" simplePos="0" locked="0" layoutInCell="0" allowOverlap="1" relativeHeight="23">
+          <wp:anchor behindDoc="0" distT="0" distB="0" distL="0" distR="0" simplePos="0" locked="0" layoutInCell="0" allowOverlap="1" relativeHeight="22">
             <wp:simplePos x="0" y="0"/>
             <wp:positionH relativeFrom="column">
               <wp:align>center</wp:align>
@@ -9008,8 +9032,22 @@
         <w:rPr>
           <w:rFonts w:ascii="Arial Narrow" w:hAnsi="Arial Narrow"/>
         </w:rPr>
+      </w:r>
+    </w:p>
+    <w:p>
+      <w:pPr>
+        <w:pStyle w:val="ListParagraph"/>
+        <w:jc w:val="center"/>
+        <w:rPr>
+          <w:rFonts w:ascii="Arial Narrow" w:hAnsi="Arial Narrow"/>
+        </w:rPr>
+      </w:pPr>
+      <w:r>
+        <w:rPr>
+          <w:rFonts w:ascii="Arial Narrow" w:hAnsi="Arial Narrow"/>
+        </w:rPr>
         <w:drawing>
-          <wp:anchor behindDoc="0" distT="0" distB="0" distL="0" distR="0" simplePos="0" locked="0" layoutInCell="0" allowOverlap="1" relativeHeight="25">
+          <wp:anchor behindDoc="0" distT="0" distB="0" distL="0" distR="0" simplePos="0" locked="0" layoutInCell="0" allowOverlap="1" relativeHeight="24">
             <wp:simplePos x="0" y="0"/>
             <wp:positionH relativeFrom="column">
               <wp:posOffset>450850</wp:posOffset>
@@ -9367,7 +9405,7 @@
       </w:r>
       <w:r>
         <w:drawing>
-          <wp:anchor behindDoc="0" distT="0" distB="0" distL="0" distR="0" simplePos="0" locked="0" layoutInCell="0" allowOverlap="1" relativeHeight="22">
+          <wp:anchor behindDoc="0" distT="0" distB="0" distL="0" distR="0" simplePos="0" locked="0" layoutInCell="0" allowOverlap="1" relativeHeight="21">
             <wp:simplePos x="0" y="0"/>
             <wp:positionH relativeFrom="column">
               <wp:align>center</wp:align>
@@ -9417,11 +9455,9 @@
           <w:rFonts w:ascii="Arial Narrow" w:hAnsi="Arial Narrow"/>
           <w:i/>
           <w:iCs/>
-          <w:sz w:val="18"/>
-          <w:szCs w:val="18"/>
-          <w:lang w:val="en-US"/>
-        </w:rPr>
-        <w:t>(</w:t>
+        </w:rPr>
+        <w:br/>
+        <w:br/>
       </w:r>
       <w:r>
         <w:rPr>
@@ -9430,8 +9466,9 @@
           <w:iCs/>
           <w:sz w:val="18"/>
           <w:szCs w:val="18"/>
-        </w:rPr>
-        <w:t>μήνυμα</w:t>
+          <w:lang w:val="en-US"/>
+        </w:rPr>
+        <w:t>(</w:t>
       </w:r>
       <w:r>
         <w:rPr>
@@ -9440,9 +9477,8 @@
           <w:iCs/>
           <w:sz w:val="18"/>
           <w:szCs w:val="18"/>
-          <w:lang w:val="en-US"/>
-        </w:rPr>
-        <w:t xml:space="preserve"> </w:t>
+        </w:rPr>
+        <w:t>μήνυμα</w:t>
       </w:r>
       <w:r>
         <w:rPr>
@@ -9451,8 +9487,9 @@
           <w:iCs/>
           <w:sz w:val="18"/>
           <w:szCs w:val="18"/>
-        </w:rPr>
-        <w:t>σφάλματος</w:t>
+          <w:lang w:val="en-US"/>
+        </w:rPr>
+        <w:t xml:space="preserve"> </w:t>
       </w:r>
       <w:r>
         <w:rPr>
@@ -9461,9 +9498,8 @@
           <w:iCs/>
           <w:sz w:val="18"/>
           <w:szCs w:val="18"/>
-          <w:lang w:val="en-US"/>
-        </w:rPr>
-        <w:t xml:space="preserve">: </w:t>
+        </w:rPr>
+        <w:t>σφάλματος</w:t>
       </w:r>
       <w:r>
         <w:rPr>
@@ -9472,8 +9508,9 @@
           <w:iCs/>
           <w:sz w:val="18"/>
           <w:szCs w:val="18"/>
-        </w:rPr>
-        <w:t>περίπτωση</w:t>
+          <w:lang w:val="en-US"/>
+        </w:rPr>
+        <w:t xml:space="preserve">: </w:t>
       </w:r>
       <w:r>
         <w:rPr>
@@ -9482,10 +9519,8 @@
           <w:iCs/>
           <w:sz w:val="18"/>
           <w:szCs w:val="18"/>
-          <w:lang w:val="en-US"/>
-        </w:rPr>
-        <w:t xml:space="preserve"> ZeroDevisionError (try – except block), </w:t>
-        <w:br/>
+        </w:rPr>
+        <w:t>περίπτωση</w:t>
       </w:r>
       <w:r>
         <w:rPr>
@@ -9494,8 +9529,10 @@
           <w:iCs/>
           <w:sz w:val="18"/>
           <w:szCs w:val="18"/>
-        </w:rPr>
-        <w:t>επιλογή</w:t>
+          <w:lang w:val="en-US"/>
+        </w:rPr>
+        <w:t xml:space="preserve"> ZeroDevisionError (try – except block), </w:t>
+        <w:br/>
       </w:r>
       <w:r>
         <w:rPr>
@@ -9504,9 +9541,8 @@
           <w:iCs/>
           <w:sz w:val="18"/>
           <w:szCs w:val="18"/>
-          <w:lang w:val="en-US"/>
-        </w:rPr>
-        <w:t xml:space="preserve"> </w:t>
+        </w:rPr>
+        <w:t>επιλογή</w:t>
       </w:r>
       <w:r>
         <w:rPr>
@@ -9515,8 +9551,9 @@
           <w:iCs/>
           <w:sz w:val="18"/>
           <w:szCs w:val="18"/>
-        </w:rPr>
-        <w:t>χρήστη</w:t>
+          <w:lang w:val="en-US"/>
+        </w:rPr>
+        <w:t xml:space="preserve"> </w:t>
       </w:r>
       <w:r>
         <w:rPr>
@@ -9525,6 +9562,16 @@
           <w:iCs/>
           <w:sz w:val="18"/>
           <w:szCs w:val="18"/>
+        </w:rPr>
+        <w:t>χρήστη</w:t>
+      </w:r>
+      <w:r>
+        <w:rPr>
+          <w:rFonts w:ascii="Arial Narrow" w:hAnsi="Arial Narrow"/>
+          <w:i/>
+          <w:iCs/>
+          <w:sz w:val="18"/>
+          <w:szCs w:val="18"/>
           <w:lang w:val="en-US"/>
         </w:rPr>
         <w:t xml:space="preserve"> theme: dark)</w:t>
@@ -9534,6 +9581,54 @@
       <w:pPr>
         <w:pStyle w:val="ListParagraph"/>
         <w:jc w:val="center"/>
+        <w:rPr>
+          <w:rFonts w:ascii="Arial Narrow" w:hAnsi="Arial Narrow"/>
+          <w:lang w:val="en-US"/>
+        </w:rPr>
+      </w:pPr>
+      <w:r>
+        <w:rPr>
+          <w:rFonts w:ascii="Arial Narrow" w:hAnsi="Arial Narrow"/>
+          <w:lang w:val="en-US"/>
+        </w:rPr>
+      </w:r>
+    </w:p>
+    <w:p>
+      <w:pPr>
+        <w:pStyle w:val="ListParagraph"/>
+        <w:jc w:val="both"/>
+        <w:rPr>
+          <w:rFonts w:ascii="Arial Narrow" w:hAnsi="Arial Narrow"/>
+          <w:lang w:val="en-US"/>
+        </w:rPr>
+      </w:pPr>
+      <w:r>
+        <w:rPr>
+          <w:rFonts w:ascii="Arial Narrow" w:hAnsi="Arial Narrow"/>
+          <w:lang w:val="en-US"/>
+        </w:rPr>
+      </w:r>
+    </w:p>
+    <w:p>
+      <w:pPr>
+        <w:pStyle w:val="ListParagraph"/>
+        <w:jc w:val="both"/>
+        <w:rPr>
+          <w:rFonts w:ascii="Arial Narrow" w:hAnsi="Arial Narrow"/>
+          <w:lang w:val="en-US"/>
+        </w:rPr>
+      </w:pPr>
+      <w:r>
+        <w:rPr>
+          <w:rFonts w:ascii="Arial Narrow" w:hAnsi="Arial Narrow"/>
+          <w:lang w:val="en-US"/>
+        </w:rPr>
+      </w:r>
+    </w:p>
+    <w:p>
+      <w:pPr>
+        <w:pStyle w:val="ListParagraph"/>
+        <w:jc w:val="both"/>
         <w:rPr>
           <w:rFonts w:ascii="Arial Narrow" w:hAnsi="Arial Narrow"/>
           <w:lang w:val="en-US"/>
@@ -9756,7 +9851,7 @@
           <w:lang w:val="en-US"/>
         </w:rPr>
         <w:drawing>
-          <wp:anchor behindDoc="0" distT="0" distB="0" distL="0" distR="0" simplePos="0" locked="0" layoutInCell="0" allowOverlap="1" relativeHeight="26">
+          <wp:anchor behindDoc="0" distT="0" distB="0" distL="0" distR="0" simplePos="0" locked="0" layoutInCell="0" allowOverlap="1" relativeHeight="25">
             <wp:simplePos x="0" y="0"/>
             <wp:positionH relativeFrom="column">
               <wp:posOffset>911225</wp:posOffset>
@@ -10160,8 +10255,9 @@
         </w:rPr>
       </w:pPr>
       <w:r>
+        <w:rPr/>
         <w:drawing>
-          <wp:anchor behindDoc="0" distT="0" distB="0" distL="0" distR="0" simplePos="0" locked="0" layoutInCell="0" allowOverlap="1" relativeHeight="27">
+          <wp:anchor behindDoc="0" distT="0" distB="0" distL="0" distR="0" simplePos="0" locked="0" layoutInCell="0" allowOverlap="1" relativeHeight="26">
             <wp:simplePos x="0" y="0"/>
             <wp:positionH relativeFrom="column">
               <wp:posOffset>974090</wp:posOffset>
@@ -10206,17 +10302,6 @@
           </wp:anchor>
         </w:drawing>
       </w:r>
-      <w:r>
-        <w:rPr>
-          <w:rFonts w:ascii="Arial Narrow" w:hAnsi="Arial Narrow"/>
-          <w:i/>
-          <w:iCs/>
-          <w:lang w:val="en-US"/>
-        </w:rPr>
-        <w:br/>
-        <w:br/>
-        <w:br/>
-      </w:r>
     </w:p>
     <w:p>
       <w:pPr>
@@ -10228,7 +10313,8 @@
           <w:i/>
           <w:i/>
           <w:iCs/>
-          <w:lang w:val="en-US"/>
+          <w:sz w:val="18"/>
+          <w:szCs w:val="18"/>
         </w:rPr>
       </w:pPr>
       <w:r>
@@ -10236,8 +10322,10 @@
           <w:rFonts w:ascii="Arial Narrow" w:hAnsi="Arial Narrow"/>
           <w:i/>
           <w:iCs/>
-          <w:lang w:val="en-US"/>
-        </w:rPr>
+          <w:sz w:val="18"/>
+          <w:szCs w:val="18"/>
+        </w:rPr>
+        <w:t>(ερώτηση επιβεβαίωσης εξόδου από το πρόγραμμα</w:t>
       </w:r>
     </w:p>
     <w:p>
@@ -10247,19 +10335,61 @@
         <w:jc w:val="center"/>
         <w:rPr>
           <w:rFonts w:ascii="Arial Narrow" w:hAnsi="Arial Narrow"/>
-          <w:i/>
+          <w:sz w:val="18"/>
+          <w:szCs w:val="18"/>
+        </w:rPr>
+      </w:pPr>
+      <w:r>
+        <w:rPr>
+          <w:rFonts w:ascii="Arial Narrow" w:hAnsi="Arial Narrow"/>
           <w:i/>
           <w:iCs/>
-          <w:lang w:val="en-US"/>
-        </w:rPr>
-      </w:pPr>
+          <w:sz w:val="18"/>
+          <w:szCs w:val="18"/>
+        </w:rPr>
+        <w:t xml:space="preserve">επιλογές από τον χρήστη </w:t>
+      </w:r>
       <w:r>
         <w:rPr>
           <w:rFonts w:ascii="Arial Narrow" w:hAnsi="Arial Narrow"/>
           <w:i/>
           <w:iCs/>
-          <w:lang w:val="en-US"/>
-        </w:rPr>
+          <w:sz w:val="18"/>
+          <w:szCs w:val="18"/>
+          <w:lang w:val="en-US"/>
+        </w:rPr>
+        <w:t>theme</w:t>
+      </w:r>
+      <w:r>
+        <w:rPr>
+          <w:rFonts w:ascii="Arial Narrow" w:hAnsi="Arial Narrow"/>
+          <w:i/>
+          <w:iCs/>
+          <w:sz w:val="18"/>
+          <w:szCs w:val="18"/>
+        </w:rPr>
+        <w:t xml:space="preserve">: </w:t>
+      </w:r>
+      <w:r>
+        <w:rPr>
+          <w:rFonts w:ascii="Arial Narrow" w:hAnsi="Arial Narrow"/>
+          <w:i/>
+          <w:iCs/>
+          <w:sz w:val="18"/>
+          <w:szCs w:val="18"/>
+          <w:lang w:val="en-US"/>
+        </w:rPr>
+        <w:t>default</w:t>
+      </w:r>
+      <w:r>
+        <w:rPr>
+          <w:rFonts w:ascii="Arial Narrow" w:hAnsi="Arial Narrow"/>
+          <w:i/>
+          <w:iCs/>
+          <w:sz w:val="18"/>
+          <w:szCs w:val="18"/>
+        </w:rPr>
+        <w:t>, γλώσσα: Αγγλικά)</w:t>
       </w:r>
     </w:p>
     <w:p>
@@ -10272,7 +10402,6 @@
           <w:i/>
           <w:i/>
           <w:iCs/>
-          <w:lang w:val="en-US"/>
         </w:rPr>
       </w:pPr>
       <w:r>
@@ -10280,7 +10409,6 @@
           <w:rFonts w:ascii="Arial Narrow" w:hAnsi="Arial Narrow"/>
           <w:i/>
           <w:iCs/>
-          <w:lang w:val="en-US"/>
         </w:rPr>
       </w:r>
     </w:p>
@@ -10294,7 +10422,6 @@
           <w:i/>
           <w:i/>
           <w:iCs/>
-          <w:lang w:val="en-US"/>
         </w:rPr>
       </w:pPr>
       <w:r>
@@ -10302,29 +10429,6 @@
           <w:rFonts w:ascii="Arial Narrow" w:hAnsi="Arial Narrow"/>
           <w:i/>
           <w:iCs/>
-          <w:lang w:val="en-US"/>
-        </w:rPr>
-      </w:r>
-    </w:p>
-    <w:p>
-      <w:pPr>
-        <w:pStyle w:val="ListParagraph"/>
-        <w:ind w:left="1080"/>
-        <w:jc w:val="center"/>
-        <w:rPr>
-          <w:rFonts w:ascii="Arial Narrow" w:hAnsi="Arial Narrow"/>
-          <w:i/>
-          <w:i/>
-          <w:iCs/>
-          <w:lang w:val="en-US"/>
-        </w:rPr>
-      </w:pPr>
-      <w:r>
-        <w:rPr>
-          <w:rFonts w:ascii="Arial Narrow" w:hAnsi="Arial Narrow"/>
-          <w:i/>
-          <w:iCs/>
-          <w:lang w:val="en-US"/>
         </w:rPr>
         <w:br/>
         <w:br/>
@@ -10343,115 +10447,6 @@
           <w:i/>
           <w:i/>
           <w:iCs/>
-          <w:sz w:val="18"/>
-          <w:szCs w:val="18"/>
-        </w:rPr>
-      </w:pPr>
-      <w:r>
-        <w:rPr>
-          <w:rFonts w:ascii="Arial Narrow" w:hAnsi="Arial Narrow"/>
-          <w:i/>
-          <w:iCs/>
-          <w:sz w:val="18"/>
-          <w:szCs w:val="18"/>
-        </w:rPr>
-        <w:t>(ερώτηση επιβεβαίωσης εξόδου από το πρόγραμμα</w:t>
-      </w:r>
-    </w:p>
-    <w:p>
-      <w:pPr>
-        <w:pStyle w:val="ListParagraph"/>
-        <w:ind w:left="1080"/>
-        <w:jc w:val="center"/>
-        <w:rPr>
-          <w:rFonts w:ascii="Arial Narrow" w:hAnsi="Arial Narrow"/>
-          <w:sz w:val="18"/>
-          <w:szCs w:val="18"/>
-        </w:rPr>
-      </w:pPr>
-      <w:r>
-        <w:rPr>
-          <w:rFonts w:ascii="Arial Narrow" w:hAnsi="Arial Narrow"/>
-          <w:i/>
-          <w:iCs/>
-          <w:sz w:val="18"/>
-          <w:szCs w:val="18"/>
-        </w:rPr>
-        <w:t xml:space="preserve">επιλογές από τον χρήστη </w:t>
-      </w:r>
-      <w:r>
-        <w:rPr>
-          <w:rFonts w:ascii="Arial Narrow" w:hAnsi="Arial Narrow"/>
-          <w:i/>
-          <w:iCs/>
-          <w:sz w:val="18"/>
-          <w:szCs w:val="18"/>
-          <w:lang w:val="en-US"/>
-        </w:rPr>
-        <w:t>theme</w:t>
-      </w:r>
-      <w:r>
-        <w:rPr>
-          <w:rFonts w:ascii="Arial Narrow" w:hAnsi="Arial Narrow"/>
-          <w:i/>
-          <w:iCs/>
-          <w:sz w:val="18"/>
-          <w:szCs w:val="18"/>
-        </w:rPr>
-        <w:t xml:space="preserve">: </w:t>
-      </w:r>
-      <w:r>
-        <w:rPr>
-          <w:rFonts w:ascii="Arial Narrow" w:hAnsi="Arial Narrow"/>
-          <w:i/>
-          <w:iCs/>
-          <w:sz w:val="18"/>
-          <w:szCs w:val="18"/>
-          <w:lang w:val="en-US"/>
-        </w:rPr>
-        <w:t>default</w:t>
-      </w:r>
-      <w:r>
-        <w:rPr>
-          <w:rFonts w:ascii="Arial Narrow" w:hAnsi="Arial Narrow"/>
-          <w:i/>
-          <w:iCs/>
-          <w:sz w:val="18"/>
-          <w:szCs w:val="18"/>
-        </w:rPr>
-        <w:t>, γλώσσα: Αγγλικά)</w:t>
-      </w:r>
-    </w:p>
-    <w:p>
-      <w:pPr>
-        <w:pStyle w:val="ListParagraph"/>
-        <w:ind w:left="1080"/>
-        <w:jc w:val="center"/>
-        <w:rPr>
-          <w:rFonts w:ascii="Arial Narrow" w:hAnsi="Arial Narrow"/>
-          <w:i/>
-          <w:i/>
-          <w:iCs/>
-        </w:rPr>
-      </w:pPr>
-      <w:r>
-        <w:rPr>
-          <w:rFonts w:ascii="Arial Narrow" w:hAnsi="Arial Narrow"/>
-          <w:i/>
-          <w:iCs/>
-        </w:rPr>
-      </w:r>
-    </w:p>
-    <w:p>
-      <w:pPr>
-        <w:pStyle w:val="ListParagraph"/>
-        <w:ind w:left="1080"/>
-        <w:jc w:val="center"/>
-        <w:rPr>
-          <w:rFonts w:ascii="Arial Narrow" w:hAnsi="Arial Narrow"/>
-          <w:i/>
-          <w:i/>
-          <w:iCs/>
         </w:rPr>
       </w:pPr>
       <w:r>
@@ -10465,11 +10460,6 @@
         <w:br/>
         <w:br/>
         <w:br/>
-        <w:br/>
-        <w:br/>
-        <w:br/>
-        <w:br/>
-        <w:br/>
       </w:r>
     </w:p>
     <w:p>
@@ -10511,7 +10501,7 @@
           <w:iCs/>
         </w:rPr>
         <w:drawing>
-          <wp:anchor behindDoc="0" distT="0" distB="0" distL="0" distR="0" simplePos="0" locked="0" layoutInCell="0" allowOverlap="1" relativeHeight="28">
+          <wp:anchor behindDoc="0" distT="0" distB="0" distL="0" distR="0" simplePos="0" locked="0" layoutInCell="0" allowOverlap="1" relativeHeight="27">
             <wp:simplePos x="0" y="0"/>
             <wp:positionH relativeFrom="column">
               <wp:posOffset>728980</wp:posOffset>
@@ -10739,26 +10729,6 @@
     </w:p>
     <w:p>
       <w:pPr>
-        <w:pStyle w:val="ListParagraph"/>
-        <w:ind w:left="1080"/>
-        <w:jc w:val="center"/>
-        <w:rPr>
-          <w:rFonts w:ascii="Arial Narrow" w:hAnsi="Arial Narrow"/>
-          <w:i/>
-          <w:i/>
-          <w:iCs/>
-        </w:rPr>
-      </w:pPr>
-      <w:r>
-        <w:rPr>
-          <w:rFonts w:ascii="Arial Narrow" w:hAnsi="Arial Narrow"/>
-          <w:i/>
-          <w:iCs/>
-        </w:rPr>
-      </w:r>
-    </w:p>
-    <w:p>
-      <w:pPr>
         <w:pStyle w:val="Normal"/>
         <w:jc w:val="center"/>
         <w:rPr>
@@ -10778,6 +10748,8 @@
           <w:sz w:val="18"/>
           <w:szCs w:val="18"/>
         </w:rPr>
+        <w:br/>
+        <w:br/>
         <w:t xml:space="preserve">(επιβεβαίωση εξόδου από το πρόγραμμα και φιλικό μήνυμα προς τον χρήστη </w:t>
         <w:br/>
         <w:t>επιλογές από τον χρήστη theme: default, γλώσσα: Αγγλικά)</w:t>

--- a/Team5Report.docx
+++ b/Team5Report.docx
@@ -9047,15 +9047,15 @@
           <w:rFonts w:ascii="Arial Narrow" w:hAnsi="Arial Narrow"/>
         </w:rPr>
         <w:drawing>
-          <wp:anchor behindDoc="0" distT="0" distB="0" distL="0" distR="0" simplePos="0" locked="0" layoutInCell="0" allowOverlap="1" relativeHeight="24">
+          <wp:anchor behindDoc="0" distT="0" distB="0" distL="0" distR="0" simplePos="0" locked="0" layoutInCell="0" allowOverlap="1" relativeHeight="27">
             <wp:simplePos x="0" y="0"/>
             <wp:positionH relativeFrom="column">
-              <wp:posOffset>450850</wp:posOffset>
+              <wp:align>center</wp:align>
             </wp:positionH>
             <wp:positionV relativeFrom="paragraph">
-              <wp:posOffset>-238125</wp:posOffset>
+              <wp:posOffset>635</wp:posOffset>
             </wp:positionV>
-            <wp:extent cx="4224655" cy="2572385"/>
+            <wp:extent cx="3818255" cy="2331085"/>
             <wp:effectExtent l="0" t="0" r="0" b="0"/>
             <wp:wrapSquare wrapText="largest"/>
             <wp:docPr id="8" name="Εικόνα7" descr=""/>
@@ -9080,7 +9080,7 @@
                   <pic:spPr bwMode="auto">
                     <a:xfrm>
                       <a:off x="0" y="0"/>
-                      <a:ext cx="4224655" cy="2572385"/>
+                      <a:ext cx="3818255" cy="2331085"/>
                     </a:xfrm>
                     <a:prstGeom prst="rect">
                       <a:avLst/>
@@ -9291,6 +9291,7 @@
           <w:sz w:val="18"/>
           <w:szCs w:val="18"/>
         </w:rPr>
+        <w:br/>
         <w:t>(Info – Πληροφορίες αναφορικά με την υλοποίηση του Project)</w:t>
       </w:r>
     </w:p>
@@ -9851,7 +9852,7 @@
           <w:lang w:val="en-US"/>
         </w:rPr>
         <w:drawing>
-          <wp:anchor behindDoc="0" distT="0" distB="0" distL="0" distR="0" simplePos="0" locked="0" layoutInCell="0" allowOverlap="1" relativeHeight="25">
+          <wp:anchor behindDoc="0" distT="0" distB="0" distL="0" distR="0" simplePos="0" locked="0" layoutInCell="0" allowOverlap="1" relativeHeight="24">
             <wp:simplePos x="0" y="0"/>
             <wp:positionH relativeFrom="column">
               <wp:posOffset>911225</wp:posOffset>
@@ -10257,7 +10258,7 @@
       <w:r>
         <w:rPr/>
         <w:drawing>
-          <wp:anchor behindDoc="0" distT="0" distB="0" distL="0" distR="0" simplePos="0" locked="0" layoutInCell="0" allowOverlap="1" relativeHeight="26">
+          <wp:anchor behindDoc="0" distT="0" distB="0" distL="0" distR="0" simplePos="0" locked="0" layoutInCell="0" allowOverlap="1" relativeHeight="25">
             <wp:simplePos x="0" y="0"/>
             <wp:positionH relativeFrom="column">
               <wp:posOffset>974090</wp:posOffset>
@@ -10501,7 +10502,7 @@
           <w:iCs/>
         </w:rPr>
         <w:drawing>
-          <wp:anchor behindDoc="0" distT="0" distB="0" distL="0" distR="0" simplePos="0" locked="0" layoutInCell="0" allowOverlap="1" relativeHeight="27">
+          <wp:anchor behindDoc="0" distT="0" distB="0" distL="0" distR="0" simplePos="0" locked="0" layoutInCell="0" allowOverlap="1" relativeHeight="26">
             <wp:simplePos x="0" y="0"/>
             <wp:positionH relativeFrom="column">
               <wp:posOffset>728980</wp:posOffset>

--- a/Team5Report.docx
+++ b/Team5Report.docx
@@ -11247,6 +11247,101 @@
     <w:p>
       <w:pPr>
         <w:pStyle w:val="ListParagraph"/>
+        <w:rPr>
+          <w:rFonts w:ascii="Arial Narrow" w:hAnsi="Arial Narrow"/>
+        </w:rPr>
+      </w:pPr>
+      <w:r>
+        <w:rPr>
+          <w:rFonts w:cs="Times New Roman" w:ascii="Arial Narrow" w:hAnsi="Arial Narrow"/>
+          <w:i/>
+        </w:rPr>
+        <w:tab/>
+      </w:r>
+      <w:r>
+        <w:rPr>
+          <w:rFonts w:cs="Times New Roman" w:ascii="Arial Narrow" w:hAnsi="Arial Narrow"/>
+          <w:i/>
+        </w:rPr>
+        <w:t xml:space="preserve">Πανεπιστήμιο Δυτικής Μακεδονίας. Τερζίδου Α., Δασυγένης Μ. </w:t>
+      </w:r>
+      <w:r>
+        <w:rPr>
+          <w:rFonts w:cs="Times New Roman" w:ascii="Arial Narrow" w:hAnsi="Arial Narrow"/>
+          <w:i/>
+          <w:lang w:val="en-US"/>
+        </w:rPr>
+        <w:t xml:space="preserve">(2016). Python Programming </w:t>
+      </w:r>
+    </w:p>
+    <w:p>
+      <w:pPr>
+        <w:pStyle w:val="ListParagraph"/>
+        <w:rPr>
+          <w:rFonts w:ascii="Arial Narrow" w:hAnsi="Arial Narrow"/>
+        </w:rPr>
+      </w:pPr>
+      <w:r>
+        <w:rPr>
+          <w:rFonts w:cs="Times New Roman" w:ascii="Arial Narrow" w:hAnsi="Arial Narrow"/>
+          <w:i/>
+          <w:lang w:val="en-US"/>
+        </w:rPr>
+        <w:tab/>
+        <w:t>John Elder. Tkinter Widget Quick Reference Guide</w:t>
+      </w:r>
+    </w:p>
+    <w:p>
+      <w:pPr>
+        <w:pStyle w:val="ListParagraph"/>
+        <w:rPr>
+          <w:rFonts w:ascii="Arial Narrow" w:hAnsi="Arial Narrow"/>
+        </w:rPr>
+      </w:pPr>
+      <w:r>
+        <w:rPr>
+          <w:rFonts w:cs="Times New Roman" w:ascii="Arial Narrow" w:hAnsi="Arial Narrow"/>
+          <w:i/>
+          <w:lang w:val="en-US"/>
+        </w:rPr>
+        <w:tab/>
+      </w:r>
+      <w:r>
+        <w:rPr>
+          <w:rFonts w:cs="Times New Roman" w:ascii="Arial Narrow" w:hAnsi="Arial Narrow"/>
+          <w:i/>
+          <w:lang w:val="el-GR"/>
+        </w:rPr>
+        <w:t xml:space="preserve">Παπαστεργίου Κ. (2019). Μαθαίνω </w:t>
+      </w:r>
+      <w:r>
+        <w:rPr>
+          <w:rFonts w:cs="Times New Roman" w:ascii="Arial Narrow" w:hAnsi="Arial Narrow"/>
+          <w:i/>
+          <w:lang w:val="en-US"/>
+        </w:rPr>
+        <w:t xml:space="preserve">Python </w:t>
+      </w:r>
+      <w:r>
+        <w:rPr>
+          <w:rFonts w:cs="Times New Roman" w:ascii="Arial Narrow" w:hAnsi="Arial Narrow"/>
+          <w:i/>
+          <w:lang w:val="el-GR"/>
+        </w:rPr>
+        <w:t xml:space="preserve">και </w:t>
+      </w:r>
+      <w:r>
+        <w:rPr>
+          <w:rFonts w:cs="Times New Roman" w:ascii="Arial Narrow" w:hAnsi="Arial Narrow"/>
+          <w:i/>
+          <w:lang w:val="en-US"/>
+        </w:rPr>
+        <w:t>Tkinter</w:t>
+      </w:r>
+    </w:p>
+    <w:p>
+      <w:pPr>
+        <w:pStyle w:val="ListParagraph"/>
         <w:jc w:val="both"/>
         <w:rPr>
           <w:rFonts w:ascii="Arial Narrow" w:hAnsi="Arial Narrow" w:cs="Times New Roman"/>
@@ -11349,12 +11444,326 @@
     <w:p>
       <w:pPr>
         <w:pStyle w:val="ListParagraph"/>
+        <w:rPr>
+          <w:rFonts w:ascii="Arial Narrow" w:hAnsi="Arial Narrow"/>
+        </w:rPr>
+      </w:pPr>
+      <w:r>
+        <w:rPr/>
+      </w:r>
+    </w:p>
+    <w:p>
+      <w:pPr>
+        <w:pStyle w:val="ListParagraph"/>
+        <w:rPr>
+          <w:rFonts w:ascii="Arial Narrow" w:hAnsi="Arial Narrow"/>
+        </w:rPr>
+      </w:pPr>
+      <w:r>
+        <w:rPr>
+          <w:rFonts w:ascii="Arial Narrow" w:hAnsi="Arial Narrow"/>
+        </w:rPr>
+        <w:tab/>
+      </w:r>
+      <w:hyperlink r:id="rId21">
+        <w:r>
+          <w:rPr>
+            <w:rStyle w:val="Hyperlink"/>
+            <w:rFonts w:ascii="Arial Narrow" w:hAnsi="Arial Narrow"/>
+            <w:color w:val="7030A0"/>
+          </w:rPr>
+          <w:t>Python Full Course for free</w:t>
+        </w:r>
+      </w:hyperlink>
+    </w:p>
+    <w:p>
+      <w:pPr>
+        <w:pStyle w:val="ListParagraph"/>
+        <w:rPr>
+          <w:rFonts w:ascii="Arial Narrow" w:hAnsi="Arial Narrow"/>
+        </w:rPr>
+      </w:pPr>
+      <w:r>
+        <w:rPr>
+          <w:rFonts w:ascii="Arial Narrow" w:hAnsi="Arial Narrow"/>
+          <w:color w:val="7030A0"/>
+        </w:rPr>
+        <w:tab/>
+      </w:r>
+      <w:hyperlink r:id="rId22">
+        <w:r>
+          <w:rPr>
+            <w:rStyle w:val="Hyperlink"/>
+            <w:rFonts w:ascii="Arial Narrow" w:hAnsi="Arial Narrow"/>
+            <w:color w:val="7030A0"/>
+          </w:rPr>
+          <w:t xml:space="preserve">Απλά παραδείγματα </w:t>
+        </w:r>
+        <w:r>
+          <w:rPr>
+            <w:rStyle w:val="Hyperlink"/>
+            <w:rFonts w:ascii="Arial Narrow" w:hAnsi="Arial Narrow"/>
+            <w:color w:val="7030A0"/>
+            <w:lang w:val="en-US"/>
+          </w:rPr>
+          <w:t xml:space="preserve">GUI </w:t>
+        </w:r>
+        <w:r>
+          <w:rPr>
+            <w:rStyle w:val="Hyperlink"/>
+            <w:rFonts w:ascii="Arial Narrow" w:hAnsi="Arial Narrow"/>
+            <w:color w:val="7030A0"/>
+            <w:lang w:val="el-GR"/>
+          </w:rPr>
+          <w:t xml:space="preserve">στην </w:t>
+        </w:r>
+        <w:r>
+          <w:rPr>
+            <w:rStyle w:val="Hyperlink"/>
+            <w:rFonts w:ascii="Arial Narrow" w:hAnsi="Arial Narrow"/>
+            <w:color w:val="7030A0"/>
+            <w:lang w:val="en-US"/>
+          </w:rPr>
+          <w:t xml:space="preserve">Python </w:t>
+        </w:r>
+        <w:r>
+          <w:rPr>
+            <w:rStyle w:val="Hyperlink"/>
+            <w:rFonts w:ascii="Arial Narrow" w:hAnsi="Arial Narrow"/>
+            <w:color w:val="7030A0"/>
+            <w:lang w:val="el-GR"/>
+          </w:rPr>
+          <w:t xml:space="preserve">με </w:t>
+        </w:r>
+        <w:r>
+          <w:rPr>
+            <w:rStyle w:val="Hyperlink"/>
+            <w:rFonts w:ascii="Arial Narrow" w:hAnsi="Arial Narrow"/>
+            <w:color w:val="7030A0"/>
+            <w:lang w:val="en-US"/>
+          </w:rPr>
+          <w:t>tkinter</w:t>
+        </w:r>
+      </w:hyperlink>
+    </w:p>
+    <w:p>
+      <w:pPr>
+        <w:pStyle w:val="ListParagraph"/>
+        <w:rPr/>
+      </w:pPr>
+      <w:r>
+        <w:rPr>
+          <w:rFonts w:ascii="Arial Narrow" w:hAnsi="Arial Narrow"/>
+          <w:color w:val="7030A0"/>
+          <w:sz w:val="24"/>
+          <w:lang w:val="en-US"/>
+        </w:rPr>
+        <w:tab/>
+      </w:r>
+      <w:hyperlink r:id="rId23">
+        <w:r>
+          <w:rPr>
+            <w:rStyle w:val="Hyperlink"/>
+            <w:rFonts w:ascii="Arial Narrow" w:hAnsi="Arial Narrow"/>
+            <w:color w:val="7030A0"/>
+            <w:sz w:val="22"/>
+            <w:szCs w:val="22"/>
+            <w:lang w:val="en-US"/>
+          </w:rPr>
+          <w:t>Python</w:t>
+        </w:r>
+        <w:r>
+          <w:rPr>
+            <w:rStyle w:val="Hyperlink"/>
+            <w:rFonts w:ascii="Arial Narrow" w:hAnsi="Arial Narrow"/>
+            <w:color w:val="7030A0"/>
+            <w:sz w:val="22"/>
+            <w:szCs w:val="22"/>
+          </w:rPr>
+          <w:t xml:space="preserve"> </w:t>
+        </w:r>
+        <w:r>
+          <w:rPr>
+            <w:rStyle w:val="Hyperlink"/>
+            <w:rFonts w:ascii="Arial Narrow" w:hAnsi="Arial Narrow"/>
+            <w:color w:val="7030A0"/>
+            <w:sz w:val="22"/>
+            <w:szCs w:val="22"/>
+            <w:lang w:val="en-US"/>
+          </w:rPr>
+          <w:t>Tkinter</w:t>
+        </w:r>
+        <w:r>
+          <w:rPr>
+            <w:rStyle w:val="Hyperlink"/>
+            <w:rFonts w:ascii="Arial Narrow" w:hAnsi="Arial Narrow"/>
+            <w:color w:val="7030A0"/>
+            <w:sz w:val="22"/>
+            <w:szCs w:val="22"/>
+          </w:rPr>
+          <w:t xml:space="preserve"> </w:t>
+        </w:r>
+        <w:r>
+          <w:rPr>
+            <w:rStyle w:val="Hyperlink"/>
+            <w:rFonts w:ascii="Arial Narrow" w:hAnsi="Arial Narrow"/>
+            <w:color w:val="7030A0"/>
+            <w:sz w:val="22"/>
+            <w:szCs w:val="22"/>
+            <w:lang w:val="el-GR"/>
+          </w:rPr>
+          <w:t xml:space="preserve">Παραθυρικές εφαρμογές με </w:t>
+        </w:r>
+        <w:r>
+          <w:rPr>
+            <w:rStyle w:val="Hyperlink"/>
+            <w:rFonts w:ascii="Arial Narrow" w:hAnsi="Arial Narrow"/>
+            <w:color w:val="7030A0"/>
+            <w:sz w:val="22"/>
+            <w:szCs w:val="22"/>
+            <w:lang w:val="en-US"/>
+          </w:rPr>
+          <w:t>Python</w:t>
+        </w:r>
+        <w:r>
+          <w:rPr>
+            <w:rStyle w:val="Hyperlink"/>
+            <w:rFonts w:ascii="Arial Narrow" w:hAnsi="Arial Narrow"/>
+            <w:color w:val="7030A0"/>
+            <w:sz w:val="22"/>
+            <w:szCs w:val="22"/>
+          </w:rPr>
+          <w:t xml:space="preserve"> </w:t>
+        </w:r>
+      </w:hyperlink>
+    </w:p>
+    <w:p>
+      <w:pPr>
+        <w:pStyle w:val="ListParagraph"/>
+        <w:rPr/>
+      </w:pPr>
+      <w:r>
+        <w:rPr>
+          <w:color w:val="7030A0"/>
+          <w:lang w:val="en-US"/>
+        </w:rPr>
+        <w:tab/>
+      </w:r>
+      <w:hyperlink r:id="rId24">
+        <w:r>
+          <w:rPr>
+            <w:rStyle w:val="Hyperlink"/>
+            <w:rFonts w:ascii="Arial Narrow" w:hAnsi="Arial Narrow"/>
+            <w:color w:val="7030A0"/>
+            <w:sz w:val="22"/>
+            <w:szCs w:val="22"/>
+            <w:lang w:val="en-US"/>
+          </w:rPr>
+          <w:t>Python</w:t>
+        </w:r>
+        <w:r>
+          <w:rPr>
+            <w:rStyle w:val="Hyperlink"/>
+            <w:rFonts w:ascii="Arial Narrow" w:hAnsi="Arial Narrow"/>
+            <w:color w:val="7030A0"/>
+            <w:sz w:val="22"/>
+            <w:szCs w:val="22"/>
+          </w:rPr>
+          <w:t xml:space="preserve"> – </w:t>
+        </w:r>
+        <w:r>
+          <w:rPr>
+            <w:rStyle w:val="Hyperlink"/>
+            <w:rFonts w:ascii="Arial Narrow" w:hAnsi="Arial Narrow"/>
+            <w:color w:val="7030A0"/>
+            <w:sz w:val="22"/>
+            <w:szCs w:val="22"/>
+            <w:lang w:val="el-GR"/>
+          </w:rPr>
+          <w:t xml:space="preserve">Εισαγωγή στο </w:t>
+        </w:r>
+        <w:r>
+          <w:rPr>
+            <w:rStyle w:val="Hyperlink"/>
+            <w:rFonts w:ascii="Arial Narrow" w:hAnsi="Arial Narrow"/>
+            <w:color w:val="7030A0"/>
+            <w:sz w:val="22"/>
+            <w:szCs w:val="22"/>
+            <w:lang w:val="en-US"/>
+          </w:rPr>
+          <w:t>Tkinter</w:t>
+        </w:r>
+        <w:r>
+          <w:rPr>
+            <w:rStyle w:val="Hyperlink"/>
+            <w:rFonts w:ascii="Arial Narrow" w:hAnsi="Arial Narrow"/>
+            <w:color w:val="7030A0"/>
+            <w:sz w:val="22"/>
+            <w:szCs w:val="22"/>
+          </w:rPr>
+          <w:t xml:space="preserve"> </w:t>
+        </w:r>
+      </w:hyperlink>
+    </w:p>
+    <w:p>
+      <w:pPr>
+        <w:pStyle w:val="ListParagraph"/>
+        <w:rPr/>
+      </w:pPr>
+      <w:r>
+        <w:rPr>
+          <w:rFonts w:ascii="Arial Narrow" w:hAnsi="Arial Narrow"/>
+          <w:color w:val="7030A0"/>
+          <w:sz w:val="22"/>
+          <w:szCs w:val="22"/>
+          <w:lang w:val="en-US"/>
+        </w:rPr>
+        <w:tab/>
+      </w:r>
+      <w:hyperlink r:id="rId25">
+        <w:r>
+          <w:rPr>
+            <w:rStyle w:val="Hyperlink"/>
+            <w:rFonts w:ascii="Arial Narrow" w:hAnsi="Arial Narrow"/>
+            <w:color w:val="7030A0"/>
+            <w:sz w:val="22"/>
+            <w:szCs w:val="22"/>
+            <w:lang w:val="el-GR"/>
+          </w:rPr>
+          <w:t xml:space="preserve">Γραφική διεπαφή χρήστη με </w:t>
+        </w:r>
+        <w:r>
+          <w:rPr>
+            <w:rStyle w:val="Hyperlink"/>
+            <w:rFonts w:ascii="Arial Narrow" w:hAnsi="Arial Narrow"/>
+            <w:color w:val="7030A0"/>
+            <w:sz w:val="22"/>
+            <w:szCs w:val="22"/>
+            <w:lang w:val="en-US"/>
+          </w:rPr>
+          <w:t>Python</w:t>
+        </w:r>
+        <w:r>
+          <w:rPr>
+            <w:rStyle w:val="Hyperlink"/>
+            <w:rFonts w:ascii="Arial Narrow" w:hAnsi="Arial Narrow"/>
+            <w:color w:val="7030A0"/>
+            <w:sz w:val="22"/>
+            <w:szCs w:val="22"/>
+          </w:rPr>
+          <w:t xml:space="preserve"> </w:t>
+        </w:r>
+      </w:hyperlink>
+    </w:p>
+    <w:p>
+      <w:pPr>
+        <w:pStyle w:val="ListParagraph"/>
         <w:ind w:left="1440"/>
         <w:rPr>
           <w:lang w:val="en-US"/>
         </w:rPr>
       </w:pPr>
-      <w:hyperlink r:id="rId21">
+      <w:hyperlink r:id="rId26">
         <w:r>
           <w:rPr>
             <w:rStyle w:val="Hyperlink"/>
@@ -11374,7 +11783,7 @@
         <w:t xml:space="preserve"> </w:t>
         <w:br/>
       </w:r>
-      <w:hyperlink r:id="rId22">
+      <w:hyperlink r:id="rId27">
         <w:r>
           <w:rPr>
             <w:rStyle w:val="Hyperlink"/>
@@ -11403,7 +11812,7 @@
         <w:t xml:space="preserve"> </w:t>
         <w:br/>
       </w:r>
-      <w:hyperlink r:id="rId23">
+      <w:hyperlink r:id="rId28">
         <w:r>
           <w:rPr>
             <w:rStyle w:val="Hyperlink"/>
@@ -11423,7 +11832,7 @@
           <w:lang w:val="en-US"/>
         </w:rPr>
       </w:pPr>
-      <w:hyperlink r:id="rId24">
+      <w:hyperlink r:id="rId29">
         <w:r>
           <w:rPr>
             <w:rStyle w:val="Hyperlink"/>
@@ -11461,7 +11870,7 @@
         </w:rPr>
         <w:br/>
       </w:r>
-      <w:hyperlink r:id="rId25">
+      <w:hyperlink r:id="rId30">
         <w:r>
           <w:rPr>
             <w:rStyle w:val="Hyperlink"/>
@@ -11489,7 +11898,7 @@
         </w:rPr>
         <w:br/>
       </w:r>
-      <w:hyperlink r:id="rId26">
+      <w:hyperlink r:id="rId31">
         <w:r>
           <w:rPr>
             <w:rStyle w:val="Hyperlink"/>
@@ -11517,7 +11926,27 @@
         </w:rPr>
         <w:br/>
       </w:r>
-      <w:hyperlink r:id="rId27">
+      <w:hyperlink r:id="rId32">
+        <w:r>
+          <w:rPr>
+            <w:rStyle w:val="Hyperlink"/>
+            <w:rFonts w:ascii="Arial Narrow" w:hAnsi="Arial Narrow"/>
+            <w:color w:val="7030A0"/>
+            <w:lang w:val="en-US"/>
+          </w:rPr>
+          <w:t>Python Tkinter</w:t>
+        </w:r>
+      </w:hyperlink>
+    </w:p>
+    <w:p>
+      <w:pPr>
+        <w:pStyle w:val="ListParagraph"/>
+        <w:ind w:left="1440"/>
+        <w:rPr>
+          <w:lang w:val="en-US"/>
+        </w:rPr>
+      </w:pPr>
+      <w:hyperlink r:id="rId33">
         <w:r>
           <w:rPr>
             <w:rStyle w:val="Hyperlink"/>
@@ -11536,7 +11965,7 @@
         </w:rPr>
         <w:br/>
       </w:r>
-      <w:hyperlink r:id="rId28">
+      <w:hyperlink r:id="rId34">
         <w:r>
           <w:rPr>
             <w:rStyle w:val="Hyperlink"/>
@@ -11555,7 +11984,7 @@
         </w:rPr>
         <w:br/>
       </w:r>
-      <w:hyperlink r:id="rId29">
+      <w:hyperlink r:id="rId35">
         <w:r>
           <w:rPr>
             <w:rStyle w:val="Hyperlink"/>
@@ -11574,7 +12003,7 @@
         </w:rPr>
         <w:br/>
       </w:r>
-      <w:hyperlink r:id="rId30">
+      <w:hyperlink r:id="rId36">
         <w:r>
           <w:rPr>
             <w:rStyle w:val="Hyperlink"/>
@@ -11593,7 +12022,7 @@
         </w:rPr>
         <w:br/>
       </w:r>
-      <w:hyperlink r:id="rId31">
+      <w:hyperlink r:id="rId37">
         <w:r>
           <w:rPr>
             <w:rStyle w:val="Hyperlink"/>
@@ -11612,7 +12041,7 @@
         </w:rPr>
         <w:br/>
       </w:r>
-      <w:hyperlink r:id="rId32">
+      <w:hyperlink r:id="rId38">
         <w:r>
           <w:rPr>
             <w:rStyle w:val="Hyperlink"/>
@@ -11631,7 +12060,7 @@
         </w:rPr>
         <w:br/>
       </w:r>
-      <w:hyperlink r:id="rId33">
+      <w:hyperlink r:id="rId39">
         <w:r>
           <w:rPr>
             <w:rStyle w:val="Hyperlink"/>
@@ -11650,7 +12079,7 @@
         </w:rPr>
         <w:br/>
       </w:r>
-      <w:hyperlink r:id="rId34">
+      <w:hyperlink r:id="rId40">
         <w:r>
           <w:rPr>
             <w:rStyle w:val="Hyperlink"/>
@@ -11669,7 +12098,7 @@
         </w:rPr>
         <w:br/>
       </w:r>
-      <w:hyperlink r:id="rId35">
+      <w:hyperlink r:id="rId41">
         <w:r>
           <w:rPr>
             <w:rStyle w:val="Hyperlink"/>
@@ -11688,7 +12117,7 @@
         </w:rPr>
         <w:br/>
       </w:r>
-      <w:hyperlink r:id="rId36">
+      <w:hyperlink r:id="rId42">
         <w:r>
           <w:rPr>
             <w:rStyle w:val="Hyperlink"/>
@@ -11707,7 +12136,7 @@
         </w:rPr>
         <w:br/>
       </w:r>
-      <w:hyperlink r:id="rId37">
+      <w:hyperlink r:id="rId43">
         <w:r>
           <w:rPr>
             <w:rStyle w:val="Hyperlink"/>
@@ -11726,7 +12155,7 @@
         </w:rPr>
         <w:br/>
       </w:r>
-      <w:hyperlink r:id="rId38">
+      <w:hyperlink r:id="rId44">
         <w:r>
           <w:rPr>
             <w:rStyle w:val="Hyperlink"/>
@@ -11745,7 +12174,7 @@
         </w:rPr>
         <w:br/>
       </w:r>
-      <w:hyperlink r:id="rId39">
+      <w:hyperlink r:id="rId45">
         <w:r>
           <w:rPr>
             <w:rStyle w:val="Hyperlink"/>
@@ -11764,7 +12193,7 @@
         </w:rPr>
         <w:br/>
       </w:r>
-      <w:hyperlink r:id="rId40">
+      <w:hyperlink r:id="rId46">
         <w:r>
           <w:rPr>
             <w:rStyle w:val="Hyperlink"/>
@@ -11783,7 +12212,7 @@
         </w:rPr>
         <w:br/>
       </w:r>
-      <w:hyperlink r:id="rId41">
+      <w:hyperlink r:id="rId47">
         <w:r>
           <w:rPr>
             <w:rStyle w:val="Hyperlink"/>
@@ -11802,7 +12231,7 @@
         </w:rPr>
         <w:br/>
       </w:r>
-      <w:hyperlink r:id="rId42">
+      <w:hyperlink r:id="rId48">
         <w:r>
           <w:rPr>
             <w:rStyle w:val="Hyperlink"/>
@@ -11821,7 +12250,7 @@
         </w:rPr>
         <w:br/>
       </w:r>
-      <w:hyperlink r:id="rId43">
+      <w:hyperlink r:id="rId49">
         <w:r>
           <w:rPr>
             <w:rStyle w:val="Hyperlink"/>
@@ -11840,7 +12269,7 @@
         </w:rPr>
         <w:br/>
       </w:r>
-      <w:hyperlink r:id="rId44">
+      <w:hyperlink r:id="rId50">
         <w:r>
           <w:rPr>
             <w:rStyle w:val="Hyperlink"/>
@@ -11859,7 +12288,7 @@
         </w:rPr>
         <w:br/>
       </w:r>
-      <w:hyperlink r:id="rId45">
+      <w:hyperlink r:id="rId51">
         <w:bookmarkStart w:id="1" w:name="content"/>
         <w:bookmarkEnd w:id="1"/>
         <w:r>
@@ -11880,7 +12309,7 @@
         </w:rPr>
         <w:br/>
       </w:r>
-      <w:hyperlink r:id="rId46">
+      <w:hyperlink r:id="rId52">
         <w:bookmarkStart w:id="2" w:name="ttkbootstrap"/>
         <w:bookmarkEnd w:id="2"/>
         <w:r>
@@ -11901,7 +12330,7 @@
         </w:rPr>
         <w:br/>
       </w:r>
-      <w:hyperlink r:id="rId47">
+      <w:hyperlink r:id="rId53">
         <w:r>
           <w:rPr>
             <w:rStyle w:val="Hyperlink"/>
@@ -11920,7 +12349,7 @@
         </w:rPr>
         <w:br/>
       </w:r>
-      <w:hyperlink r:id="rId48">
+      <w:hyperlink r:id="rId54">
         <w:r>
           <w:rPr>
             <w:rStyle w:val="Hyperlink"/>
@@ -11939,7 +12368,7 @@
         </w:rPr>
         <w:br/>
       </w:r>
-      <w:hyperlink r:id="rId49">
+      <w:hyperlink r:id="rId55">
         <w:bookmarkStart w:id="3" w:name="h1-Events-and-Binds-in-Tkinter"/>
         <w:bookmarkEnd w:id="3"/>
         <w:r>
@@ -11960,7 +12389,7 @@
         </w:rPr>
         <w:br/>
       </w:r>
-      <w:hyperlink r:id="rId50">
+      <w:hyperlink r:id="rId56">
         <w:bookmarkStart w:id="4" w:name="firstHeading"/>
         <w:bookmarkEnd w:id="4"/>
         <w:r>
@@ -11981,7 +12410,7 @@
         </w:rPr>
         <w:br/>
       </w:r>
-      <w:hyperlink r:id="rId51">
+      <w:hyperlink r:id="rId57">
         <w:bookmarkStart w:id="5" w:name="%252525_1_Αντίγραφο_1"/>
         <w:bookmarkEnd w:id="5"/>
         <w:r>
@@ -12002,7 +12431,7 @@
         </w:rPr>
         <w:br/>
       </w:r>
-      <w:hyperlink r:id="rId52">
+      <w:hyperlink r:id="rId58">
         <w:r>
           <w:rPr>
             <w:rStyle w:val="Hyperlink"/>
@@ -12021,7 +12450,7 @@
         </w:rPr>
         <w:br/>
       </w:r>
-      <w:hyperlink r:id="rId53">
+      <w:hyperlink r:id="rId59">
         <w:r>
           <w:rPr>
             <w:rStyle w:val="Hyperlink"/>
@@ -12040,7 +12469,7 @@
         </w:rPr>
         <w:br/>
       </w:r>
-      <w:hyperlink r:id="rId54">
+      <w:hyperlink r:id="rId60">
         <w:r>
           <w:rPr>
             <w:rStyle w:val="Hyperlink"/>
@@ -12059,7 +12488,7 @@
         </w:rPr>
         <w:br/>
       </w:r>
-      <w:hyperlink r:id="rId55">
+      <w:hyperlink r:id="rId61">
         <w:r>
           <w:rPr>
             <w:rStyle w:val="Hyperlink"/>
@@ -12078,7 +12507,7 @@
         </w:rPr>
         <w:br/>
       </w:r>
-      <w:hyperlink r:id="rId56">
+      <w:hyperlink r:id="rId62">
         <w:r>
           <w:rPr>
             <w:rStyle w:val="Hyperlink"/>
@@ -12099,7 +12528,7 @@
           <w:lang w:val="en-US"/>
         </w:rPr>
       </w:pPr>
-      <w:hyperlink r:id="rId57">
+      <w:hyperlink r:id="rId63">
         <w:r>
           <w:rPr>
             <w:rStyle w:val="Hyperlink"/>
@@ -12120,7 +12549,7 @@
           <w:lang w:val="en-US"/>
         </w:rPr>
       </w:pPr>
-      <w:hyperlink r:id="rId58">
+      <w:hyperlink r:id="rId64">
         <w:r>
           <w:rPr>
             <w:rStyle w:val="Hyperlink"/>
@@ -12139,7 +12568,7 @@
         </w:rPr>
         <w:br/>
       </w:r>
-      <w:hyperlink r:id="rId59">
+      <w:hyperlink r:id="rId65">
         <w:r>
           <w:rPr>
             <w:rStyle w:val="Hyperlink"/>
@@ -12278,7 +12707,7 @@
         </w:rPr>
         <w:tab/>
       </w:r>
-      <w:hyperlink r:id="rId60">
+      <w:hyperlink r:id="rId66">
         <w:r>
           <w:rPr>
             <w:rStyle w:val="Hyperlink"/>
@@ -12299,7 +12728,7 @@
         <w:br/>
         <w:tab/>
       </w:r>
-      <w:hyperlink r:id="rId61">
+      <w:hyperlink r:id="rId67">
         <w:r>
           <w:rPr>
             <w:rStyle w:val="Hyperlink"/>
@@ -12320,7 +12749,7 @@
         <w:br/>
         <w:tab/>
       </w:r>
-      <w:hyperlink r:id="rId62">
+      <w:hyperlink r:id="rId68">
         <w:r>
           <w:rPr>
             <w:rStyle w:val="Hyperlink"/>
@@ -12341,7 +12770,7 @@
         <w:br/>
         <w:tab/>
       </w:r>
-      <w:hyperlink r:id="rId63">
+      <w:hyperlink r:id="rId69">
         <w:r>
           <w:rPr>
             <w:rStyle w:val="Hyperlink"/>
@@ -12361,7 +12790,7 @@
         <w:br/>
         <w:tab/>
       </w:r>
-      <w:hyperlink r:id="rId64">
+      <w:hyperlink r:id="rId70">
         <w:r>
           <w:rPr>
             <w:rStyle w:val="Hyperlink"/>
@@ -12381,7 +12810,7 @@
         <w:br/>
         <w:tab/>
       </w:r>
-      <w:hyperlink r:id="rId65">
+      <w:hyperlink r:id="rId71">
         <w:r>
           <w:rPr>
             <w:rStyle w:val="Hyperlink"/>
@@ -12401,7 +12830,7 @@
         <w:br/>
         <w:tab/>
       </w:r>
-      <w:hyperlink r:id="rId66">
+      <w:hyperlink r:id="rId72">
         <w:r>
           <w:rPr>
             <w:rStyle w:val="Hyperlink"/>
@@ -12421,7 +12850,7 @@
         <w:br/>
         <w:tab/>
       </w:r>
-      <w:hyperlink r:id="rId67">
+      <w:hyperlink r:id="rId73">
         <w:r>
           <w:rPr>
             <w:rStyle w:val="Hyperlink"/>
@@ -12441,7 +12870,7 @@
         <w:br/>
         <w:tab/>
       </w:r>
-      <w:hyperlink r:id="rId68">
+      <w:hyperlink r:id="rId74">
         <w:r>
           <w:rPr>
             <w:rStyle w:val="Hyperlink"/>
@@ -12461,7 +12890,7 @@
         <w:br/>
         <w:tab/>
       </w:r>
-      <w:hyperlink r:id="rId69">
+      <w:hyperlink r:id="rId75">
         <w:r>
           <w:rPr>
             <w:rStyle w:val="Hyperlink"/>
@@ -12481,7 +12910,7 @@
         <w:br/>
         <w:tab/>
       </w:r>
-      <w:hyperlink r:id="rId70">
+      <w:hyperlink r:id="rId76">
         <w:r>
           <w:rPr>
             <w:rStyle w:val="Hyperlink"/>
@@ -12590,7 +13019,7 @@
         </w:rPr>
         <w:t xml:space="preserve">Για την παρουσίαση της εφαρμογής δημιουργήθηκε </w:t>
       </w:r>
-      <w:hyperlink r:id="rId71">
+      <w:hyperlink r:id="rId77">
         <w:r>
           <w:rPr>
             <w:rStyle w:val="Hyperlink"/>
@@ -12631,7 +13060,7 @@
         </w:rPr>
         <w:t xml:space="preserve"> ενώ το υλικό της εφαρμογής υπάρχει τόσο στο </w:t>
       </w:r>
-      <w:hyperlink r:id="rId72">
+      <w:hyperlink r:id="rId78">
         <w:r>
           <w:rPr>
             <w:rStyle w:val="Hyperlink"/>
@@ -12683,7 +13112,7 @@
         </w:rPr>
         <w:t xml:space="preserve"> όσο και στον </w:t>
       </w:r>
-      <w:hyperlink r:id="rId73">
+      <w:hyperlink r:id="rId79">
         <w:r>
           <w:rPr>
             <w:rStyle w:val="Hyperlink"/>
@@ -12751,9 +13180,9 @@
       </w:r>
     </w:p>
     <w:sectPr>
-      <w:footerReference w:type="even" r:id="rId74"/>
-      <w:footerReference w:type="default" r:id="rId75"/>
-      <w:footerReference w:type="first" r:id="rId76"/>
+      <w:footerReference w:type="even" r:id="rId80"/>
+      <w:footerReference w:type="default" r:id="rId81"/>
+      <w:footerReference w:type="first" r:id="rId82"/>
       <w:type w:val="nextPage"/>
       <w:pgSz w:w="11906" w:h="16838"/>
       <w:pgMar w:left="1797" w:right="1797" w:gutter="0" w:header="0" w:top="1440" w:footer="1440" w:bottom="2119"/>

--- a/Team5Report.docx
+++ b/Team5Report.docx
@@ -446,7 +446,7 @@
           <w:rStyle w:val="Hyperlink"/>
           <w:i/>
           <w:rFonts w:ascii="Arial Narrow" w:hAnsi="Arial Narrow"/>
-          <w:color w:val="7030A0"/>
+          <w:color w:themeColor="hyperlink" w:val="7030A0"/>
         </w:rPr>
         <w:instrText xml:space="preserve"> HYPERLINK "documentation_gr.html" \l "modules"</w:instrText>
       </w:r>
@@ -455,7 +455,7 @@
           <w:rStyle w:val="Hyperlink"/>
           <w:i/>
           <w:rFonts w:ascii="Arial Narrow" w:hAnsi="Arial Narrow"/>
-          <w:color w:val="7030A0"/>
+          <w:color w:themeColor="hyperlink" w:val="7030A0"/>
         </w:rPr>
         <w:fldChar w:fldCharType="separate"/>
       </w:r>
@@ -464,7 +464,7 @@
           <w:rStyle w:val="Hyperlink"/>
           <w:rFonts w:ascii="Arial Narrow" w:hAnsi="Arial Narrow"/>
           <w:i/>
-          <w:color w:val="7030A0"/>
+          <w:color w:themeColor="hyperlink" w:val="7030A0"/>
         </w:rPr>
         <w:t>αναλυτικές πληροφορίες για την εγκατάσταση των αρθρωμάτων μπορείτε να αναζητήσετε στην τεκμηρίωση του προγράμματος</w:t>
       </w:r>
@@ -473,7 +473,7 @@
           <w:rStyle w:val="Hyperlink"/>
           <w:i/>
           <w:rFonts w:ascii="Arial Narrow" w:hAnsi="Arial Narrow"/>
-          <w:color w:val="7030A0"/>
+          <w:color w:themeColor="hyperlink" w:val="7030A0"/>
         </w:rPr>
         <w:fldChar w:fldCharType="end"/>
       </w:r>
@@ -1799,14 +1799,10 @@
             </w:pPr>
             <w:r>
               <w:rPr>
-                <w:rFonts w:eastAsia="Calibri" w:cs="Tahoma" w:ascii="Arial Narrow" w:hAnsi="Arial Narrow"/>
+                <w:rFonts w:ascii="Arial Narrow" w:hAnsi="Arial Narrow"/>
                 <w:b/>
                 <w:bCs/>
-                <w:color w:themeColor="background1" w:val="FFFFFF"/>
-                <w:kern w:val="0"/>
-                <w:sz w:val="22"/>
-                <w:szCs w:val="22"/>
-                <w:lang w:val="el-GR" w:eastAsia="en-US" w:bidi="ar-SA"/>
+                <w:color w:themeColor="background1" w:val="auto"/>
               </w:rPr>
             </w:r>
           </w:p>
@@ -1852,14 +1848,10 @@
             </w:pPr>
             <w:r>
               <w:rPr>
-                <w:rFonts w:eastAsia="Calibri" w:cs="Tahoma" w:ascii="Arial Narrow" w:hAnsi="Arial Narrow"/>
+                <w:rFonts w:ascii="Arial Narrow" w:hAnsi="Arial Narrow"/>
                 <w:b/>
                 <w:bCs/>
-                <w:color w:themeColor="background1" w:val="FFFFFF"/>
-                <w:kern w:val="0"/>
-                <w:sz w:val="22"/>
-                <w:szCs w:val="22"/>
-                <w:lang w:val="el-GR" w:eastAsia="en-US" w:bidi="ar-SA"/>
+                <w:color w:themeColor="background1" w:val="auto"/>
               </w:rPr>
             </w:r>
           </w:p>
@@ -1937,12 +1929,11 @@
             </w:pPr>
             <w:r>
               <w:rPr>
-                <w:rFonts w:eastAsia="Calibri" w:ascii="Arial Narrow" w:hAnsi="Arial Narrow"/>
+                <w:rFonts w:ascii="Arial Narrow" w:hAnsi="Arial Narrow"/>
                 <w:color w:themeColor="background1" w:val="000000"/>
-                <w:kern w:val="0"/>
                 <w:sz w:val="22"/>
                 <w:szCs w:val="22"/>
-                <w:lang w:val="el-GR" w:eastAsia="en-US" w:bidi="ar-SA"/>
+                <w:lang w:val="el-GR"/>
               </w:rPr>
             </w:r>
           </w:p>
@@ -1962,14 +1953,8 @@
             </w:pPr>
             <w:r>
               <w:rPr>
-                <w:rFonts w:eastAsia="Calibri" w:ascii="Arial Narrow" w:hAnsi="Arial Narrow"/>
                 <w:color w:themeColor="background1" w:val="FFFFFF"/>
-                <w:kern w:val="0"/>
-                <w:sz w:val="22"/>
-                <w:szCs w:val="22"/>
-                <w:lang w:val="el-GR" w:eastAsia="en-US" w:bidi="ar-SA"/>
-              </w:rPr>
-              <w:t xml:space="preserve"> </w:t>
+              </w:rPr>
             </w:r>
           </w:p>
           <w:p>
@@ -2008,17 +1993,6 @@
                 <w:lang w:eastAsia="en-US" w:bidi="ar-SA"/>
               </w:rPr>
               <w:t>tkinter</w:t>
-            </w:r>
-            <w:r>
-              <w:rPr>
-                <w:rFonts w:eastAsia="Calibri" w:ascii="Arial Narrow" w:hAnsi="Arial Narrow"/>
-                <w:color w:themeColor="background1" w:val="FFFFFF"/>
-                <w:kern w:val="0"/>
-                <w:sz w:val="22"/>
-                <w:szCs w:val="22"/>
-                <w:lang w:val="el-GR" w:eastAsia="en-US" w:bidi="ar-SA"/>
-              </w:rPr>
-              <w:t xml:space="preserve"> </w:t>
             </w:r>
           </w:p>
           <w:p>
@@ -2037,12 +2011,8 @@
             </w:pPr>
             <w:r>
               <w:rPr>
-                <w:rFonts w:eastAsia="Calibri" w:cs="Tahoma" w:ascii="Arial Narrow" w:hAnsi="Arial Narrow"/>
-                <w:color w:themeColor="background1" w:val="FFFFFF"/>
-                <w:kern w:val="0"/>
-                <w:sz w:val="22"/>
-                <w:szCs w:val="22"/>
-                <w:lang w:val="el-GR" w:eastAsia="en-US" w:bidi="ar-SA"/>
+                <w:rFonts w:ascii="Arial Narrow" w:hAnsi="Arial Narrow"/>
+                <w:color w:themeColor="background1" w:val="auto"/>
               </w:rPr>
             </w:r>
           </w:p>
@@ -2730,12 +2700,8 @@
             </w:pPr>
             <w:r>
               <w:rPr>
-                <w:rFonts w:eastAsia="Calibri"/>
                 <w:color w:themeColor="background1" w:val="FFFFFF"/>
-                <w:kern w:val="0"/>
-                <w:lang w:val="el-GR" w:eastAsia="en-US" w:bidi="ar-SA"/>
-              </w:rPr>
-              <w:t xml:space="preserve"> </w:t>
+              </w:rPr>
             </w:r>
           </w:p>
           <w:p>
@@ -2784,17 +2750,6 @@
                 <w:lang w:val="el-GR" w:eastAsia="en-US" w:bidi="ar-SA"/>
               </w:rPr>
               <w:t xml:space="preserve"> θα πρέπει να εμφανίζει μέχρι 20 ψηφία</w:t>
-            </w:r>
-            <w:r>
-              <w:rPr>
-                <w:rFonts w:eastAsia="Calibri"/>
-                <w:color w:themeColor="background1" w:val="FFFFFF"/>
-                <w:kern w:val="0"/>
-                <w:sz w:val="23"/>
-                <w:szCs w:val="23"/>
-                <w:lang w:val="el-GR" w:eastAsia="en-US" w:bidi="ar-SA"/>
-              </w:rPr>
-              <w:t xml:space="preserve"> </w:t>
             </w:r>
           </w:p>
           <w:p>
@@ -2813,12 +2768,8 @@
             </w:pPr>
             <w:r>
               <w:rPr>
-                <w:rFonts w:eastAsia="Calibri" w:cs="Tahoma" w:ascii="Arial Narrow" w:hAnsi="Arial Narrow"/>
-                <w:color w:themeColor="background1" w:val="FFFFFF"/>
-                <w:kern w:val="0"/>
-                <w:sz w:val="22"/>
-                <w:szCs w:val="22"/>
-                <w:lang w:val="el-GR" w:eastAsia="en-US" w:bidi="ar-SA"/>
+                <w:rFonts w:ascii="Arial Narrow" w:hAnsi="Arial Narrow"/>
+                <w:color w:themeColor="background1" w:val="auto"/>
               </w:rPr>
             </w:r>
           </w:p>
@@ -3160,15 +3111,7 @@
               </w:rPr>
             </w:pPr>
             <w:r>
-              <w:rPr>
-                <w:rFonts w:eastAsia="Calibri" w:ascii="Arial Narrow" w:hAnsi="Arial Narrow"/>
-                <w:color w:themeColor="background1" w:val="FFFFFF"/>
-                <w:kern w:val="0"/>
-                <w:sz w:val="22"/>
-                <w:szCs w:val="22"/>
-                <w:lang w:val="el-GR" w:eastAsia="en-US" w:bidi="ar-SA"/>
-              </w:rPr>
-              <w:t xml:space="preserve"> </w:t>
+              <w:rPr/>
             </w:r>
           </w:p>
           <w:p>
@@ -3218,7 +3161,7 @@
                 <w:szCs w:val="22"/>
                 <w:lang w:val="el-GR" w:eastAsia="en-US" w:bidi="ar-SA"/>
               </w:rPr>
-              <w:t xml:space="preserve">) </w:t>
+              <w:t>)</w:t>
             </w:r>
           </w:p>
           <w:p>
@@ -3237,12 +3180,8 @@
             </w:pPr>
             <w:r>
               <w:rPr>
-                <w:rFonts w:eastAsia="Calibri" w:cs="Tahoma" w:ascii="Arial Narrow" w:hAnsi="Arial Narrow"/>
-                <w:color w:themeColor="background1" w:val="FFFFFF"/>
-                <w:kern w:val="0"/>
-                <w:sz w:val="22"/>
-                <w:szCs w:val="22"/>
-                <w:lang w:val="el-GR" w:eastAsia="en-US" w:bidi="ar-SA"/>
+                <w:rFonts w:ascii="Arial Narrow" w:hAnsi="Arial Narrow"/>
+                <w:color w:themeColor="background1" w:val="auto"/>
               </w:rPr>
             </w:r>
           </w:p>
@@ -4048,12 +3987,9 @@
             </w:pPr>
             <w:r>
               <w:rPr>
-                <w:rFonts w:eastAsia="Calibri" w:cs="Tahoma" w:ascii="Arial Narrow" w:hAnsi="Arial Narrow"/>
-                <w:color w:themeColor="background1" w:val="FFFFFF"/>
-                <w:kern w:val="0"/>
-                <w:sz w:val="22"/>
-                <w:szCs w:val="22"/>
-                <w:lang w:val="en-US" w:eastAsia="en-US" w:bidi="ar-SA"/>
+                <w:rFonts w:ascii="Arial Narrow" w:hAnsi="Arial Narrow"/>
+                <w:color w:themeColor="background1" w:val="auto"/>
+                <w:lang w:val="en-US"/>
               </w:rPr>
             </w:r>
           </w:p>
@@ -4087,12 +4023,9 @@
             </w:pPr>
             <w:r>
               <w:rPr>
-                <w:rFonts w:eastAsia="Calibri" w:cs="Tahoma" w:ascii="Arial Narrow" w:hAnsi="Arial Narrow"/>
-                <w:color w:themeColor="background1" w:val="FFFFFF"/>
-                <w:kern w:val="0"/>
-                <w:sz w:val="22"/>
-                <w:szCs w:val="22"/>
-                <w:lang w:val="en-US" w:eastAsia="en-US" w:bidi="ar-SA"/>
+                <w:rFonts w:ascii="Arial Narrow" w:hAnsi="Arial Narrow"/>
+                <w:color w:themeColor="background1" w:val="auto"/>
+                <w:lang w:val="en-US"/>
               </w:rPr>
             </w:r>
           </w:p>
@@ -4126,12 +4059,9 @@
             </w:pPr>
             <w:r>
               <w:rPr>
-                <w:rFonts w:eastAsia="Calibri" w:cs="Tahoma" w:ascii="Arial Narrow" w:hAnsi="Arial Narrow"/>
-                <w:color w:themeColor="background1" w:val="FFFFFF"/>
-                <w:kern w:val="0"/>
-                <w:sz w:val="22"/>
-                <w:szCs w:val="22"/>
-                <w:lang w:val="en-US" w:eastAsia="en-US" w:bidi="ar-SA"/>
+                <w:rFonts w:ascii="Arial Narrow" w:hAnsi="Arial Narrow"/>
+                <w:color w:themeColor="background1" w:val="auto"/>
+                <w:lang w:val="en-US"/>
               </w:rPr>
             </w:r>
           </w:p>
@@ -4170,12 +4100,9 @@
             </w:pPr>
             <w:r>
               <w:rPr>
-                <w:rFonts w:eastAsia="Calibri" w:cs="Tahoma" w:ascii="Arial Narrow" w:hAnsi="Arial Narrow"/>
-                <w:color w:themeColor="background1" w:val="FFFFFF"/>
-                <w:kern w:val="0"/>
-                <w:sz w:val="22"/>
-                <w:szCs w:val="22"/>
-                <w:lang w:val="en-US" w:eastAsia="en-US" w:bidi="ar-SA"/>
+                <w:rFonts w:ascii="Arial Narrow" w:hAnsi="Arial Narrow"/>
+                <w:color w:themeColor="background1" w:val="auto"/>
+                <w:lang w:val="en-US"/>
               </w:rPr>
             </w:r>
           </w:p>
@@ -4209,12 +4136,9 @@
             </w:pPr>
             <w:r>
               <w:rPr>
-                <w:rFonts w:eastAsia="Calibri" w:cs="Tahoma" w:ascii="Arial Narrow" w:hAnsi="Arial Narrow"/>
-                <w:color w:themeColor="background1" w:val="FFFFFF"/>
-                <w:kern w:val="0"/>
-                <w:sz w:val="22"/>
-                <w:szCs w:val="22"/>
-                <w:lang w:val="en-US" w:eastAsia="en-US" w:bidi="ar-SA"/>
+                <w:rFonts w:ascii="Arial Narrow" w:hAnsi="Arial Narrow"/>
+                <w:color w:themeColor="background1" w:val="auto"/>
+                <w:lang w:val="en-US"/>
               </w:rPr>
             </w:r>
           </w:p>
@@ -4248,12 +4172,9 @@
             </w:pPr>
             <w:r>
               <w:rPr>
-                <w:rFonts w:eastAsia="Calibri" w:cs="Tahoma" w:ascii="Arial Narrow" w:hAnsi="Arial Narrow"/>
-                <w:color w:themeColor="background1" w:val="FFFFFF"/>
-                <w:kern w:val="0"/>
-                <w:sz w:val="22"/>
-                <w:szCs w:val="22"/>
-                <w:lang w:val="en-US" w:eastAsia="en-US" w:bidi="ar-SA"/>
+                <w:rFonts w:ascii="Arial Narrow" w:hAnsi="Arial Narrow"/>
+                <w:color w:themeColor="background1" w:val="auto"/>
+                <w:lang w:val="en-US"/>
               </w:rPr>
             </w:r>
           </w:p>
@@ -4293,12 +4214,9 @@
             </w:pPr>
             <w:r>
               <w:rPr>
-                <w:rFonts w:eastAsia="Calibri" w:cs="Tahoma" w:ascii="Arial Narrow" w:hAnsi="Arial Narrow"/>
-                <w:color w:themeColor="background1" w:val="FFFFFF"/>
-                <w:kern w:val="0"/>
-                <w:sz w:val="22"/>
-                <w:szCs w:val="22"/>
-                <w:lang w:val="en-US" w:eastAsia="en-US" w:bidi="ar-SA"/>
+                <w:rFonts w:ascii="Arial Narrow" w:hAnsi="Arial Narrow"/>
+                <w:color w:themeColor="background1" w:val="auto"/>
+                <w:lang w:val="en-US"/>
               </w:rPr>
             </w:r>
           </w:p>
@@ -4332,12 +4250,9 @@
             </w:pPr>
             <w:r>
               <w:rPr>
-                <w:rFonts w:eastAsia="Calibri" w:cs="Tahoma" w:ascii="Arial Narrow" w:hAnsi="Arial Narrow"/>
-                <w:color w:themeColor="background1" w:val="FFFFFF"/>
-                <w:kern w:val="0"/>
-                <w:sz w:val="22"/>
-                <w:szCs w:val="22"/>
-                <w:lang w:val="en-US" w:eastAsia="en-US" w:bidi="ar-SA"/>
+                <w:rFonts w:ascii="Arial Narrow" w:hAnsi="Arial Narrow"/>
+                <w:color w:themeColor="background1" w:val="auto"/>
+                <w:lang w:val="en-US"/>
               </w:rPr>
             </w:r>
           </w:p>
@@ -4371,12 +4286,9 @@
             </w:pPr>
             <w:r>
               <w:rPr>
-                <w:rFonts w:eastAsia="Calibri" w:cs="Tahoma" w:ascii="Arial Narrow" w:hAnsi="Arial Narrow"/>
-                <w:color w:themeColor="background1" w:val="FFFFFF"/>
-                <w:kern w:val="0"/>
-                <w:sz w:val="22"/>
-                <w:szCs w:val="22"/>
-                <w:lang w:val="en-US" w:eastAsia="en-US" w:bidi="ar-SA"/>
+                <w:rFonts w:ascii="Arial Narrow" w:hAnsi="Arial Narrow"/>
+                <w:color w:themeColor="background1" w:val="auto"/>
+                <w:lang w:val="en-US"/>
               </w:rPr>
             </w:r>
           </w:p>
@@ -4415,12 +4327,9 @@
             </w:pPr>
             <w:r>
               <w:rPr>
-                <w:rFonts w:eastAsia="Calibri" w:cs="Tahoma" w:ascii="Arial Narrow" w:hAnsi="Arial Narrow"/>
-                <w:color w:themeColor="background1" w:val="FFFFFF"/>
-                <w:kern w:val="0"/>
-                <w:sz w:val="22"/>
-                <w:szCs w:val="22"/>
-                <w:lang w:val="en-US" w:eastAsia="en-US" w:bidi="ar-SA"/>
+                <w:rFonts w:ascii="Arial Narrow" w:hAnsi="Arial Narrow"/>
+                <w:color w:themeColor="background1" w:val="auto"/>
+                <w:lang w:val="en-US"/>
               </w:rPr>
             </w:r>
           </w:p>
@@ -4454,12 +4363,9 @@
             </w:pPr>
             <w:r>
               <w:rPr>
-                <w:rFonts w:eastAsia="Calibri" w:cs="Tahoma" w:ascii="Arial Narrow" w:hAnsi="Arial Narrow"/>
-                <w:color w:themeColor="background1" w:val="FFFFFF"/>
-                <w:kern w:val="0"/>
-                <w:sz w:val="22"/>
-                <w:szCs w:val="22"/>
-                <w:lang w:val="en-US" w:eastAsia="en-US" w:bidi="ar-SA"/>
+                <w:rFonts w:ascii="Arial Narrow" w:hAnsi="Arial Narrow"/>
+                <w:color w:themeColor="background1" w:val="auto"/>
+                <w:lang w:val="en-US"/>
               </w:rPr>
             </w:r>
           </w:p>
@@ -4493,12 +4399,9 @@
             </w:pPr>
             <w:r>
               <w:rPr>
-                <w:rFonts w:eastAsia="Calibri" w:cs="Tahoma" w:ascii="Arial Narrow" w:hAnsi="Arial Narrow"/>
-                <w:color w:themeColor="background1" w:val="FFFFFF"/>
-                <w:kern w:val="0"/>
-                <w:sz w:val="22"/>
-                <w:szCs w:val="22"/>
-                <w:lang w:val="en-US" w:eastAsia="en-US" w:bidi="ar-SA"/>
+                <w:rFonts w:ascii="Arial Narrow" w:hAnsi="Arial Narrow"/>
+                <w:color w:themeColor="background1" w:val="auto"/>
+                <w:lang w:val="en-US"/>
               </w:rPr>
             </w:r>
           </w:p>
@@ -4538,12 +4441,9 @@
             </w:pPr>
             <w:r>
               <w:rPr>
-                <w:rFonts w:eastAsia="Calibri" w:cs="Tahoma" w:ascii="Arial Narrow" w:hAnsi="Arial Narrow"/>
-                <w:color w:themeColor="background1" w:val="FFFFFF"/>
-                <w:kern w:val="0"/>
-                <w:sz w:val="22"/>
-                <w:szCs w:val="22"/>
-                <w:lang w:val="en-US" w:eastAsia="en-US" w:bidi="ar-SA"/>
+                <w:rFonts w:ascii="Arial Narrow" w:hAnsi="Arial Narrow"/>
+                <w:color w:themeColor="background1" w:val="auto"/>
+                <w:lang w:val="en-US"/>
               </w:rPr>
             </w:r>
           </w:p>
@@ -4577,12 +4477,9 @@
             </w:pPr>
             <w:r>
               <w:rPr>
-                <w:rFonts w:eastAsia="Calibri" w:cs="Tahoma" w:ascii="Arial Narrow" w:hAnsi="Arial Narrow"/>
-                <w:color w:themeColor="background1" w:val="FFFFFF"/>
-                <w:kern w:val="0"/>
-                <w:sz w:val="22"/>
-                <w:szCs w:val="22"/>
-                <w:lang w:val="en-US" w:eastAsia="en-US" w:bidi="ar-SA"/>
+                <w:rFonts w:ascii="Arial Narrow" w:hAnsi="Arial Narrow"/>
+                <w:color w:themeColor="background1" w:val="auto"/>
+                <w:lang w:val="en-US"/>
               </w:rPr>
             </w:r>
           </w:p>
@@ -4616,12 +4513,9 @@
             </w:pPr>
             <w:r>
               <w:rPr>
-                <w:rFonts w:eastAsia="Calibri" w:cs="Tahoma" w:ascii="Arial Narrow" w:hAnsi="Arial Narrow"/>
-                <w:color w:themeColor="background1" w:val="FFFFFF"/>
-                <w:kern w:val="0"/>
-                <w:sz w:val="22"/>
-                <w:szCs w:val="22"/>
-                <w:lang w:val="en-US" w:eastAsia="en-US" w:bidi="ar-SA"/>
+                <w:rFonts w:ascii="Arial Narrow" w:hAnsi="Arial Narrow"/>
+                <w:color w:themeColor="background1" w:val="auto"/>
+                <w:lang w:val="en-US"/>
               </w:rPr>
             </w:r>
           </w:p>
@@ -6664,21 +6558,7 @@
           <w:rFonts w:ascii="Arial Narrow" w:hAnsi="Arial Narrow"/>
           <w:lang w:val="en-US"/>
         </w:rPr>
-        <w:t>, command, activebackground, relief, justify, image, high</w:t>
-      </w:r>
-      <w:r>
-        <w:rPr>
-          <w:rFonts w:ascii="Arial Narrow" w:hAnsi="Arial Narrow"/>
-          <w:lang w:val="en-US"/>
-        </w:rPr>
-        <w:t>l</w:t>
-      </w:r>
-      <w:r>
-        <w:rPr>
-          <w:rFonts w:ascii="Arial Narrow" w:hAnsi="Arial Narrow"/>
-          <w:lang w:val="en-US"/>
-        </w:rPr>
-        <w:t>ightthickness</w:t>
+        <w:t>, command, activebackground, relief, justify, image, highlightthickness</w:t>
       </w:r>
     </w:p>
     <w:p>
@@ -6990,19 +6870,7 @@
           <w:szCs w:val="18"/>
           <w:lang w:val="el-GR"/>
         </w:rPr>
-        <w:t xml:space="preserve"> κλπ)</w:t>
-      </w:r>
-      <w:r>
-        <w:rPr>
-          <w:rFonts w:ascii="Arial Narrow" w:hAnsi="Arial Narrow"/>
-          <w:i/>
-          <w:iCs/>
-          <w:color w:themeColor="background1" w:themeShade="80" w:val="808080"/>
-          <w:sz w:val="18"/>
-          <w:szCs w:val="18"/>
-          <w:lang w:val="el-GR"/>
-        </w:rPr>
-        <w:t xml:space="preserve"> </w:t>
+        <w:t xml:space="preserve"> κλπ) </w:t>
       </w:r>
       <w:r>
         <w:rPr>
@@ -7061,14 +6929,16 @@
         </w:numPr>
         <w:suppressAutoHyphens w:val="true"/>
         <w:spacing w:lineRule="auto" w:line="259"/>
-        <w:ind w:left="720"/>
+        <w:ind w:hanging="0" w:left="720"/>
         <w:jc w:val="left"/>
         <w:rPr>
           <w:rFonts w:ascii="Arial Narrow" w:hAnsi="Arial Narrow"/>
         </w:rPr>
       </w:pPr>
       <w:r>
-        <w:rPr/>
+        <w:rPr>
+          <w:rFonts w:ascii="Arial Narrow" w:hAnsi="Arial Narrow"/>
+        </w:rPr>
       </w:r>
     </w:p>
     <w:p>
@@ -7081,14 +6951,16 @@
         </w:numPr>
         <w:suppressAutoHyphens w:val="true"/>
         <w:spacing w:lineRule="auto" w:line="259"/>
-        <w:ind w:left="720"/>
+        <w:ind w:hanging="0" w:left="720"/>
         <w:jc w:val="left"/>
         <w:rPr>
           <w:rFonts w:ascii="Arial Narrow" w:hAnsi="Arial Narrow"/>
         </w:rPr>
       </w:pPr>
       <w:r>
-        <w:rPr/>
+        <w:rPr>
+          <w:rFonts w:ascii="Arial Narrow" w:hAnsi="Arial Narrow"/>
+        </w:rPr>
       </w:r>
     </w:p>
     <w:p>
@@ -7101,14 +6973,16 @@
         </w:numPr>
         <w:suppressAutoHyphens w:val="true"/>
         <w:spacing w:lineRule="auto" w:line="259"/>
-        <w:ind w:left="720"/>
+        <w:ind w:hanging="0" w:left="720"/>
         <w:jc w:val="left"/>
         <w:rPr>
           <w:rFonts w:ascii="Arial Narrow" w:hAnsi="Arial Narrow"/>
         </w:rPr>
       </w:pPr>
       <w:r>
-        <w:rPr/>
+        <w:rPr>
+          <w:rFonts w:ascii="Arial Narrow" w:hAnsi="Arial Narrow"/>
+        </w:rPr>
       </w:r>
     </w:p>
     <w:p>
@@ -7435,323 +7309,23 @@
     </w:p>
     <w:p>
       <w:pPr>
-        <w:pStyle w:val="Normal"/>
-        <w:rPr>
-          <w:rFonts w:ascii="Arial Narrow" w:hAnsi="Arial Narrow"/>
-          <w:b/>
-        </w:rPr>
-      </w:pPr>
-      <w:r>
-        <w:rPr>
-          <w:rFonts w:ascii="Arial Narrow" w:hAnsi="Arial Narrow"/>
-          <w:b/>
-        </w:rPr>
-      </w:r>
-    </w:p>
-    <w:p>
-      <w:pPr>
-        <w:pStyle w:val="Normal"/>
-        <w:rPr>
-          <w:rFonts w:ascii="Arial Narrow" w:hAnsi="Arial Narrow"/>
-          <w:b/>
-        </w:rPr>
-      </w:pPr>
-      <w:r>
-        <w:rPr>
-          <w:rFonts w:ascii="Arial Narrow" w:hAnsi="Arial Narrow"/>
-          <w:b/>
-        </w:rPr>
-      </w:r>
-    </w:p>
-    <w:p>
-      <w:pPr>
-        <w:pStyle w:val="Normal"/>
-        <w:rPr>
-          <w:rFonts w:ascii="Arial Narrow" w:hAnsi="Arial Narrow"/>
-          <w:b/>
-        </w:rPr>
-      </w:pPr>
-      <w:r>
-        <w:rPr>
-          <w:rFonts w:ascii="Arial Narrow" w:hAnsi="Arial Narrow"/>
-          <w:b/>
-        </w:rPr>
-      </w:r>
-    </w:p>
-    <w:p>
-      <w:pPr>
-        <w:pStyle w:val="Normal"/>
-        <w:rPr>
-          <w:rFonts w:ascii="Arial Narrow" w:hAnsi="Arial Narrow"/>
-          <w:b/>
-        </w:rPr>
-      </w:pPr>
-      <w:r>
-        <w:rPr>
-          <w:rFonts w:ascii="Arial Narrow" w:hAnsi="Arial Narrow"/>
-          <w:b/>
-        </w:rPr>
-      </w:r>
-    </w:p>
-    <w:p>
-      <w:pPr>
-        <w:pStyle w:val="Normal"/>
-        <w:rPr>
-          <w:rFonts w:ascii="Arial Narrow" w:hAnsi="Arial Narrow"/>
-          <w:b/>
-        </w:rPr>
-      </w:pPr>
-      <w:r>
-        <w:rPr>
-          <w:rFonts w:ascii="Arial Narrow" w:hAnsi="Arial Narrow"/>
-          <w:b/>
-        </w:rPr>
-      </w:r>
-    </w:p>
-    <w:p>
-      <w:pPr>
-        <w:pStyle w:val="Normal"/>
-        <w:rPr>
-          <w:rFonts w:ascii="Arial Narrow" w:hAnsi="Arial Narrow"/>
-          <w:b/>
-        </w:rPr>
-      </w:pPr>
-      <w:r>
-        <w:rPr>
-          <w:rFonts w:ascii="Arial Narrow" w:hAnsi="Arial Narrow"/>
-          <w:b/>
-        </w:rPr>
-      </w:r>
-    </w:p>
-    <w:p>
-      <w:pPr>
-        <w:pStyle w:val="Normal"/>
-        <w:rPr>
-          <w:rFonts w:ascii="Arial Narrow" w:hAnsi="Arial Narrow"/>
-          <w:b/>
-        </w:rPr>
-      </w:pPr>
-      <w:r>
-        <w:rPr>
-          <w:rFonts w:ascii="Arial Narrow" w:hAnsi="Arial Narrow"/>
-          <w:b/>
-        </w:rPr>
-      </w:r>
-    </w:p>
-    <w:p>
-      <w:pPr>
-        <w:pStyle w:val="Normal"/>
-        <w:rPr>
-          <w:rFonts w:ascii="Arial Narrow" w:hAnsi="Arial Narrow"/>
-          <w:b/>
-        </w:rPr>
-      </w:pPr>
-      <w:r>
-        <w:rPr>
-          <w:rFonts w:ascii="Arial Narrow" w:hAnsi="Arial Narrow"/>
-          <w:b/>
-        </w:rPr>
-      </w:r>
-    </w:p>
-    <w:p>
-      <w:pPr>
-        <w:pStyle w:val="Normal"/>
-        <w:rPr>
-          <w:rFonts w:ascii="Arial Narrow" w:hAnsi="Arial Narrow"/>
-          <w:b/>
-        </w:rPr>
-      </w:pPr>
-      <w:r>
-        <w:rPr>
-          <w:rFonts w:ascii="Arial Narrow" w:hAnsi="Arial Narrow"/>
-          <w:b/>
-        </w:rPr>
-      </w:r>
-    </w:p>
-    <w:p>
-      <w:pPr>
-        <w:pStyle w:val="Normal"/>
-        <w:rPr>
-          <w:rFonts w:ascii="Arial Narrow" w:hAnsi="Arial Narrow"/>
-          <w:b/>
-        </w:rPr>
-      </w:pPr>
-      <w:r>
-        <w:rPr>
-          <w:rFonts w:ascii="Arial Narrow" w:hAnsi="Arial Narrow"/>
-          <w:b/>
-        </w:rPr>
-      </w:r>
-    </w:p>
-    <w:p>
-      <w:pPr>
-        <w:pStyle w:val="Normal"/>
-        <w:rPr>
-          <w:rFonts w:ascii="Arial Narrow" w:hAnsi="Arial Narrow"/>
-          <w:b/>
-        </w:rPr>
-      </w:pPr>
-      <w:r>
-        <w:rPr>
-          <w:rFonts w:ascii="Arial Narrow" w:hAnsi="Arial Narrow"/>
-          <w:b/>
-        </w:rPr>
-      </w:r>
-    </w:p>
-    <w:p>
-      <w:pPr>
-        <w:pStyle w:val="Normal"/>
-        <w:rPr>
-          <w:rFonts w:ascii="Arial Narrow" w:hAnsi="Arial Narrow"/>
-          <w:b/>
-        </w:rPr>
-      </w:pPr>
-      <w:r>
-        <w:rPr>
-          <w:rFonts w:ascii="Arial Narrow" w:hAnsi="Arial Narrow"/>
-          <w:b/>
-        </w:rPr>
-      </w:r>
-    </w:p>
-    <w:p>
-      <w:pPr>
-        <w:pStyle w:val="Normal"/>
-        <w:rPr>
-          <w:rFonts w:ascii="Arial Narrow" w:hAnsi="Arial Narrow"/>
-          <w:b/>
-        </w:rPr>
-      </w:pPr>
-      <w:r>
-        <w:rPr>
-          <w:rFonts w:ascii="Arial Narrow" w:hAnsi="Arial Narrow"/>
-          <w:b/>
-        </w:rPr>
-      </w:r>
-    </w:p>
-    <w:p>
-      <w:pPr>
-        <w:pStyle w:val="Normal"/>
-        <w:rPr>
-          <w:rFonts w:ascii="Arial Narrow" w:hAnsi="Arial Narrow"/>
-          <w:b/>
-        </w:rPr>
-      </w:pPr>
-      <w:r>
-        <w:rPr>
-          <w:rFonts w:ascii="Arial Narrow" w:hAnsi="Arial Narrow"/>
-          <w:b/>
-        </w:rPr>
-      </w:r>
-    </w:p>
-    <w:p>
-      <w:pPr>
-        <w:pStyle w:val="Normal"/>
-        <w:rPr>
-          <w:rFonts w:ascii="Arial Narrow" w:hAnsi="Arial Narrow"/>
-          <w:b/>
-        </w:rPr>
-      </w:pPr>
-      <w:r>
-        <w:rPr>
-          <w:rFonts w:ascii="Arial Narrow" w:hAnsi="Arial Narrow"/>
-          <w:b/>
-        </w:rPr>
-      </w:r>
-    </w:p>
-    <w:p>
-      <w:pPr>
-        <w:pStyle w:val="Normal"/>
-        <w:rPr>
-          <w:rFonts w:ascii="Arial Narrow" w:hAnsi="Arial Narrow"/>
-          <w:b/>
-        </w:rPr>
-      </w:pPr>
-      <w:r>
-        <w:rPr>
-          <w:rFonts w:ascii="Arial Narrow" w:hAnsi="Arial Narrow"/>
-          <w:b/>
-        </w:rPr>
-      </w:r>
-    </w:p>
-    <w:p>
-      <w:pPr>
-        <w:pStyle w:val="Normal"/>
-        <w:rPr>
-          <w:rFonts w:ascii="Arial Narrow" w:hAnsi="Arial Narrow"/>
-          <w:b/>
-        </w:rPr>
-      </w:pPr>
-      <w:r>
-        <w:rPr>
-          <w:rFonts w:ascii="Arial Narrow" w:hAnsi="Arial Narrow"/>
-          <w:b/>
-        </w:rPr>
-      </w:r>
-    </w:p>
-    <w:p>
-      <w:pPr>
-        <w:pStyle w:val="Normal"/>
-        <w:rPr>
-          <w:rFonts w:ascii="Arial Narrow" w:hAnsi="Arial Narrow"/>
-          <w:b/>
-        </w:rPr>
-      </w:pPr>
-      <w:r>
-        <w:rPr>
-          <w:rFonts w:ascii="Arial Narrow" w:hAnsi="Arial Narrow"/>
-          <w:b/>
-        </w:rPr>
-      </w:r>
-    </w:p>
-    <w:p>
-      <w:pPr>
-        <w:pStyle w:val="Normal"/>
-        <w:rPr>
-          <w:rFonts w:ascii="Arial Narrow" w:hAnsi="Arial Narrow"/>
-          <w:b/>
-        </w:rPr>
-      </w:pPr>
-      <w:r>
-        <w:rPr>
-          <w:rFonts w:ascii="Arial Narrow" w:hAnsi="Arial Narrow"/>
-          <w:b/>
-        </w:rPr>
-      </w:r>
-    </w:p>
-    <w:p>
-      <w:pPr>
-        <w:pStyle w:val="Normal"/>
-        <w:rPr>
-          <w:rFonts w:ascii="Arial Narrow" w:hAnsi="Arial Narrow"/>
-          <w:i/>
-          <w:i/>
-          <w:color w:themeColor="background1" w:themeShade="80" w:val="808080"/>
-          <w:sz w:val="18"/>
-          <w:szCs w:val="18"/>
-        </w:rPr>
-      </w:pPr>
-      <w:r>
-        <w:rPr>
-          <w:rFonts w:ascii="Arial Narrow" w:hAnsi="Arial Narrow"/>
-          <w:i/>
-          <w:color w:themeColor="background1" w:themeShade="80" w:val="808080"/>
-          <w:sz w:val="18"/>
-          <w:szCs w:val="18"/>
-        </w:rPr>
-      </w:r>
-    </w:p>
-    <w:p>
-      <w:pPr>
-        <w:pStyle w:val="Normal"/>
-        <w:rPr>
-          <w:rFonts w:ascii="Arial Narrow" w:hAnsi="Arial Narrow"/>
-          <w:i/>
-          <w:i/>
-          <w:color w:themeColor="background1" w:themeShade="80" w:val="808080"/>
-          <w:sz w:val="18"/>
-          <w:szCs w:val="18"/>
-        </w:rPr>
-      </w:pPr>
+        <w:pStyle w:val="ListParagraph"/>
+        <w:numPr>
+          <w:ilvl w:val="2"/>
+          <w:numId w:val="9"/>
+        </w:numPr>
+        <w:rPr>
+          <w:rFonts w:ascii="Arial Narrow" w:hAnsi="Arial Narrow"/>
+          <w:lang w:val="en-US"/>
+        </w:rPr>
+      </w:pPr>
+      <w:r>
+        <w:rPr>
+          <w:rFonts w:ascii="Arial Narrow" w:hAnsi="Arial Narrow"/>
+          <w:lang w:val="en-US"/>
+        </w:rPr>
+        <w:t>auto-py-to-exe</w:t>
+      </w:r>
       <w:r>
         <w:rPr>
           <w:rFonts w:ascii="Arial Narrow" w:hAnsi="Arial Narrow"/>
@@ -7762,9 +7336,274 @@
           <w:sz w:val="18"/>
           <w:szCs w:val="18"/>
           <w:vertAlign w:val="superscript"/>
-        </w:rPr>
-        <w:t>[8]</w:t>
-      </w:r>
+          <w:lang w:val="en-US"/>
+        </w:rPr>
+        <w:t>[9]</w:t>
+      </w:r>
+    </w:p>
+    <w:p>
+      <w:pPr>
+        <w:pStyle w:val="Normal"/>
+        <w:rPr>
+          <w:rFonts w:ascii="Arial Narrow" w:hAnsi="Arial Narrow"/>
+          <w:b/>
+        </w:rPr>
+      </w:pPr>
+      <w:r>
+        <w:rPr>
+          <w:rFonts w:ascii="Arial Narrow" w:hAnsi="Arial Narrow"/>
+          <w:b/>
+        </w:rPr>
+      </w:r>
+    </w:p>
+    <w:p>
+      <w:pPr>
+        <w:pStyle w:val="Normal"/>
+        <w:rPr>
+          <w:rFonts w:ascii="Arial Narrow" w:hAnsi="Arial Narrow"/>
+          <w:b/>
+        </w:rPr>
+      </w:pPr>
+      <w:r>
+        <w:rPr>
+          <w:rFonts w:ascii="Arial Narrow" w:hAnsi="Arial Narrow"/>
+          <w:b/>
+        </w:rPr>
+      </w:r>
+    </w:p>
+    <w:p>
+      <w:pPr>
+        <w:pStyle w:val="Normal"/>
+        <w:rPr>
+          <w:rFonts w:ascii="Arial Narrow" w:hAnsi="Arial Narrow"/>
+          <w:b/>
+        </w:rPr>
+      </w:pPr>
+      <w:r>
+        <w:rPr>
+          <w:rFonts w:ascii="Arial Narrow" w:hAnsi="Arial Narrow"/>
+          <w:b/>
+        </w:rPr>
+      </w:r>
+    </w:p>
+    <w:p>
+      <w:pPr>
+        <w:pStyle w:val="Normal"/>
+        <w:rPr>
+          <w:rFonts w:ascii="Arial Narrow" w:hAnsi="Arial Narrow"/>
+          <w:b/>
+        </w:rPr>
+      </w:pPr>
+      <w:r>
+        <w:rPr>
+          <w:rFonts w:ascii="Arial Narrow" w:hAnsi="Arial Narrow"/>
+          <w:b/>
+        </w:rPr>
+      </w:r>
+    </w:p>
+    <w:p>
+      <w:pPr>
+        <w:pStyle w:val="Normal"/>
+        <w:rPr>
+          <w:rFonts w:ascii="Arial Narrow" w:hAnsi="Arial Narrow"/>
+          <w:b/>
+        </w:rPr>
+      </w:pPr>
+      <w:r>
+        <w:rPr>
+          <w:rFonts w:ascii="Arial Narrow" w:hAnsi="Arial Narrow"/>
+          <w:b/>
+        </w:rPr>
+      </w:r>
+    </w:p>
+    <w:p>
+      <w:pPr>
+        <w:pStyle w:val="Normal"/>
+        <w:rPr>
+          <w:rFonts w:ascii="Arial Narrow" w:hAnsi="Arial Narrow"/>
+          <w:b/>
+        </w:rPr>
+      </w:pPr>
+      <w:r>
+        <w:rPr>
+          <w:rFonts w:ascii="Arial Narrow" w:hAnsi="Arial Narrow"/>
+          <w:b/>
+        </w:rPr>
+      </w:r>
+    </w:p>
+    <w:p>
+      <w:pPr>
+        <w:pStyle w:val="Normal"/>
+        <w:rPr>
+          <w:rFonts w:ascii="Arial Narrow" w:hAnsi="Arial Narrow"/>
+          <w:b/>
+        </w:rPr>
+      </w:pPr>
+      <w:r>
+        <w:rPr>
+          <w:rFonts w:ascii="Arial Narrow" w:hAnsi="Arial Narrow"/>
+          <w:b/>
+        </w:rPr>
+      </w:r>
+    </w:p>
+    <w:p>
+      <w:pPr>
+        <w:pStyle w:val="Normal"/>
+        <w:rPr>
+          <w:rFonts w:ascii="Arial Narrow" w:hAnsi="Arial Narrow"/>
+          <w:b/>
+        </w:rPr>
+      </w:pPr>
+      <w:r>
+        <w:rPr>
+          <w:rFonts w:ascii="Arial Narrow" w:hAnsi="Arial Narrow"/>
+          <w:b/>
+        </w:rPr>
+      </w:r>
+    </w:p>
+    <w:p>
+      <w:pPr>
+        <w:pStyle w:val="Normal"/>
+        <w:rPr>
+          <w:rFonts w:ascii="Arial Narrow" w:hAnsi="Arial Narrow"/>
+          <w:b/>
+        </w:rPr>
+      </w:pPr>
+      <w:r>
+        <w:rPr>
+          <w:rFonts w:ascii="Arial Narrow" w:hAnsi="Arial Narrow"/>
+          <w:b/>
+        </w:rPr>
+      </w:r>
+    </w:p>
+    <w:p>
+      <w:pPr>
+        <w:pStyle w:val="Normal"/>
+        <w:rPr>
+          <w:rFonts w:ascii="Arial Narrow" w:hAnsi="Arial Narrow"/>
+          <w:b/>
+        </w:rPr>
+      </w:pPr>
+      <w:r>
+        <w:rPr>
+          <w:rFonts w:ascii="Arial Narrow" w:hAnsi="Arial Narrow"/>
+          <w:b/>
+        </w:rPr>
+      </w:r>
+    </w:p>
+    <w:p>
+      <w:pPr>
+        <w:pStyle w:val="Normal"/>
+        <w:rPr>
+          <w:rFonts w:ascii="Arial Narrow" w:hAnsi="Arial Narrow"/>
+          <w:b/>
+        </w:rPr>
+      </w:pPr>
+      <w:r>
+        <w:rPr>
+          <w:rFonts w:ascii="Arial Narrow" w:hAnsi="Arial Narrow"/>
+          <w:b/>
+        </w:rPr>
+      </w:r>
+    </w:p>
+    <w:p>
+      <w:pPr>
+        <w:pStyle w:val="Normal"/>
+        <w:rPr>
+          <w:rFonts w:ascii="Arial Narrow" w:hAnsi="Arial Narrow"/>
+          <w:b/>
+        </w:rPr>
+      </w:pPr>
+      <w:r>
+        <w:rPr>
+          <w:rFonts w:ascii="Arial Narrow" w:hAnsi="Arial Narrow"/>
+          <w:b/>
+        </w:rPr>
+      </w:r>
+    </w:p>
+    <w:p>
+      <w:pPr>
+        <w:pStyle w:val="Normal"/>
+        <w:rPr>
+          <w:rFonts w:ascii="Arial Narrow" w:hAnsi="Arial Narrow"/>
+          <w:b/>
+        </w:rPr>
+      </w:pPr>
+      <w:r>
+        <w:rPr>
+          <w:rFonts w:ascii="Arial Narrow" w:hAnsi="Arial Narrow"/>
+          <w:b/>
+        </w:rPr>
+      </w:r>
+    </w:p>
+    <w:p>
+      <w:pPr>
+        <w:pStyle w:val="Normal"/>
+        <w:rPr>
+          <w:rFonts w:ascii="Arial Narrow" w:hAnsi="Arial Narrow"/>
+          <w:b/>
+        </w:rPr>
+      </w:pPr>
+      <w:r>
+        <w:rPr>
+          <w:rFonts w:ascii="Arial Narrow" w:hAnsi="Arial Narrow"/>
+          <w:b/>
+        </w:rPr>
+      </w:r>
+    </w:p>
+    <w:p>
+      <w:pPr>
+        <w:pStyle w:val="Normal"/>
+        <w:rPr>
+          <w:rFonts w:ascii="Arial Narrow" w:hAnsi="Arial Narrow"/>
+          <w:b/>
+        </w:rPr>
+      </w:pPr>
+      <w:r>
+        <w:rPr>
+          <w:rFonts w:ascii="Arial Narrow" w:hAnsi="Arial Narrow"/>
+          <w:b/>
+        </w:rPr>
+      </w:r>
+    </w:p>
+    <w:p>
+      <w:pPr>
+        <w:pStyle w:val="Normal"/>
+        <w:rPr>
+          <w:rFonts w:ascii="Arial Narrow" w:hAnsi="Arial Narrow"/>
+          <w:b/>
+        </w:rPr>
+      </w:pPr>
+      <w:r>
+        <w:rPr>
+          <w:rFonts w:ascii="Arial Narrow" w:hAnsi="Arial Narrow"/>
+          <w:b/>
+        </w:rPr>
+      </w:r>
+    </w:p>
+    <w:p>
+      <w:pPr>
+        <w:pStyle w:val="Normal"/>
+        <w:rPr>
+          <w:rFonts w:ascii="Arial Narrow" w:hAnsi="Arial Narrow"/>
+          <w:b/>
+        </w:rPr>
+      </w:pPr>
+      <w:r>
+        <w:rPr>
+          <w:rFonts w:ascii="Arial Narrow" w:hAnsi="Arial Narrow"/>
+          <w:b/>
+        </w:rPr>
+      </w:r>
+    </w:p>
+    <w:p>
+      <w:pPr>
+        <w:pStyle w:val="Normal"/>
+        <w:rPr>
+          <w:rFonts w:ascii="Arial Narrow" w:hAnsi="Arial Narrow"/>
+          <w:b/>
+        </w:rPr>
+      </w:pPr>
       <w:r>
         <w:rPr>
           <w:rFonts w:ascii="Arial Narrow" w:hAnsi="Arial Narrow"/>
@@ -7773,18 +7612,32 @@
           <w:sz w:val="18"/>
           <w:szCs w:val="18"/>
         </w:rPr>
-        <w:t xml:space="preserve">Στην περίπτωση που το πρόγραμμα τρέξει από </w:t>
-      </w:r>
-      <w:r>
-        <w:rPr>
-          <w:rFonts w:ascii="Arial Narrow" w:hAnsi="Arial Narrow"/>
+      </w:r>
+    </w:p>
+    <w:p>
+      <w:pPr>
+        <w:pStyle w:val="Normal"/>
+        <w:rPr>
+          <w:rFonts w:ascii="Arial Narrow" w:hAnsi="Arial Narrow"/>
+          <w:i/>
           <w:i/>
           <w:color w:themeColor="background1" w:themeShade="80" w:val="808080"/>
           <w:sz w:val="18"/>
           <w:szCs w:val="18"/>
-          <w:lang w:val="en-US"/>
-        </w:rPr>
-        <w:t>IDLE</w:t>
+        </w:rPr>
+      </w:pPr>
+      <w:r>
+        <w:rPr>
+          <w:rFonts w:ascii="Arial Narrow" w:hAnsi="Arial Narrow"/>
+          <w:b/>
+          <w:i/>
+          <w:iCs/>
+          <w:color w:val="7030A0"/>
+          <w:sz w:val="18"/>
+          <w:szCs w:val="18"/>
+          <w:vertAlign w:val="superscript"/>
+        </w:rPr>
+        <w:t>[8]</w:t>
       </w:r>
       <w:r>
         <w:rPr>
@@ -7794,7 +7647,7 @@
           <w:sz w:val="18"/>
           <w:szCs w:val="18"/>
         </w:rPr>
-        <w:t xml:space="preserve"> της </w:t>
+        <w:t xml:space="preserve">Στην περίπτωση που το πρόγραμμα τρέξει από </w:t>
       </w:r>
       <w:r>
         <w:rPr>
@@ -7805,7 +7658,7 @@
           <w:szCs w:val="18"/>
           <w:lang w:val="en-US"/>
         </w:rPr>
-        <w:t>Python</w:t>
+        <w:t>IDLE</w:t>
       </w:r>
       <w:r>
         <w:rPr>
@@ -7815,7 +7668,7 @@
           <w:sz w:val="18"/>
           <w:szCs w:val="18"/>
         </w:rPr>
-        <w:t xml:space="preserve">, απαιτείται η εγκατάσταση των παραπάνω </w:t>
+        <w:t xml:space="preserve"> της </w:t>
       </w:r>
       <w:r>
         <w:rPr>
@@ -7826,7 +7679,7 @@
           <w:szCs w:val="18"/>
           <w:lang w:val="en-US"/>
         </w:rPr>
-        <w:t>modules</w:t>
+        <w:t>Python</w:t>
       </w:r>
       <w:r>
         <w:rPr>
@@ -7836,7 +7689,48 @@
           <w:sz w:val="18"/>
           <w:szCs w:val="18"/>
         </w:rPr>
-        <w:t xml:space="preserve"> στον υπολογιστή, περισσότερες πληροφορίες για τον τρόπο που επιτυγχάνεται </w:t>
+        <w:t xml:space="preserve">, απαιτείται η εγκατάσταση των παραπάνω </w:t>
+      </w:r>
+      <w:r>
+        <w:rPr>
+          <w:rFonts w:ascii="Arial Narrow" w:hAnsi="Arial Narrow"/>
+          <w:i/>
+          <w:color w:themeColor="background1" w:themeShade="80" w:val="808080"/>
+          <w:sz w:val="18"/>
+          <w:szCs w:val="18"/>
+          <w:lang w:val="en-US"/>
+        </w:rPr>
+        <w:t>modules</w:t>
+      </w:r>
+      <w:r>
+        <w:rPr>
+          <w:rFonts w:ascii="Arial Narrow" w:hAnsi="Arial Narrow"/>
+          <w:i/>
+          <w:color w:themeColor="background1" w:themeShade="80" w:val="808080"/>
+          <w:sz w:val="18"/>
+          <w:szCs w:val="18"/>
+        </w:rPr>
+        <w:t xml:space="preserve"> στον υπολογιστή </w:t>
+      </w:r>
+      <w:r>
+        <w:rPr>
+          <w:rFonts w:ascii="Arial Narrow" w:hAnsi="Arial Narrow"/>
+          <w:i/>
+          <w:color w:themeColor="background1" w:themeShade="80" w:val="808080"/>
+          <w:sz w:val="18"/>
+          <w:szCs w:val="18"/>
+        </w:rPr>
+        <w:t>(εκτός από την τελευταία)</w:t>
+      </w:r>
+      <w:r>
+        <w:rPr>
+          <w:rFonts w:ascii="Arial Narrow" w:hAnsi="Arial Narrow"/>
+          <w:i/>
+          <w:color w:themeColor="background1" w:themeShade="80" w:val="808080"/>
+          <w:sz w:val="18"/>
+          <w:szCs w:val="18"/>
+        </w:rPr>
+        <w:t xml:space="preserve">, περισσότερες πληροφορίες για τον τρόπο που επιτυγχάνεται </w:t>
       </w:r>
       <w:r>
         <w:fldChar w:fldCharType="begin"/>
@@ -7848,7 +7742,7 @@
           <w:i/>
           <w:szCs w:val="18"/>
           <w:rFonts w:ascii="Arial Narrow" w:hAnsi="Arial Narrow"/>
-          <w:color w:val="7030A0"/>
+          <w:color w:themeColor="hyperlink" w:val="7030A0"/>
         </w:rPr>
         <w:instrText xml:space="preserve"> HYPERLINK "documentation_gr.html" \l "modules"</w:instrText>
       </w:r>
@@ -7859,7 +7753,7 @@
           <w:i/>
           <w:szCs w:val="18"/>
           <w:rFonts w:ascii="Arial Narrow" w:hAnsi="Arial Narrow"/>
-          <w:color w:val="7030A0"/>
+          <w:color w:themeColor="hyperlink" w:val="7030A0"/>
         </w:rPr>
         <w:fldChar w:fldCharType="separate"/>
       </w:r>
@@ -7868,32 +7762,254 @@
           <w:rStyle w:val="Hyperlink"/>
           <w:rFonts w:ascii="Arial Narrow" w:hAnsi="Arial Narrow"/>
           <w:i/>
+          <w:color w:themeColor="hyperlink" w:val="7030A0"/>
+          <w:sz w:val="18"/>
+          <w:szCs w:val="18"/>
+        </w:rPr>
+        <w:t>μπορείτε να αναζητήσετε στην τεκμηρίωση της εφαρμογής</w:t>
+      </w:r>
+      <w:r>
+        <w:rPr>
+          <w:rStyle w:val="Hyperlink"/>
+          <w:sz w:val="18"/>
+          <w:i/>
+          <w:szCs w:val="18"/>
+          <w:rFonts w:ascii="Arial Narrow" w:hAnsi="Arial Narrow"/>
+          <w:color w:themeColor="hyperlink" w:val="7030A0"/>
+        </w:rPr>
+        <w:fldChar w:fldCharType="end"/>
+      </w:r>
+      <w:r>
+        <w:rPr>
+          <w:rFonts w:ascii="Arial Narrow" w:hAnsi="Arial Narrow"/>
+          <w:i/>
+          <w:color w:themeColor="background1" w:themeShade="80" w:val="808080"/>
+          <w:sz w:val="18"/>
+          <w:szCs w:val="18"/>
+        </w:rPr>
+        <w:t>.</w:t>
+      </w:r>
+    </w:p>
+    <w:p>
+      <w:pPr>
+        <w:pStyle w:val="Normal"/>
+        <w:rPr>
+          <w:rFonts w:ascii="Arial Narrow" w:hAnsi="Arial Narrow"/>
+          <w:i/>
+          <w:i/>
+          <w:color w:themeColor="background1" w:themeShade="80" w:val="808080"/>
+          <w:sz w:val="18"/>
+          <w:szCs w:val="18"/>
+        </w:rPr>
+      </w:pPr>
+      <w:r>
+        <w:rPr>
+          <w:rFonts w:ascii="Arial Narrow" w:hAnsi="Arial Narrow"/>
+          <w:b/>
+          <w:i/>
+          <w:iCs/>
           <w:color w:val="7030A0"/>
           <w:sz w:val="18"/>
           <w:szCs w:val="18"/>
-        </w:rPr>
-        <w:t>μπορείτε να αναζητήσετε στην τεκμηρίωση της εφαρμογής</w:t>
-      </w:r>
-      <w:r>
-        <w:rPr>
-          <w:rStyle w:val="Hyperlink"/>
-          <w:sz w:val="18"/>
-          <w:i/>
-          <w:szCs w:val="18"/>
-          <w:rFonts w:ascii="Arial Narrow" w:hAnsi="Arial Narrow"/>
+          <w:vertAlign w:val="superscript"/>
+        </w:rPr>
+        <w:t>[</w:t>
+      </w:r>
+      <w:r>
+        <w:rPr>
+          <w:rFonts w:ascii="Arial Narrow" w:hAnsi="Arial Narrow"/>
+          <w:b/>
+          <w:i/>
+          <w:iCs/>
           <w:color w:val="7030A0"/>
-        </w:rPr>
-        <w:fldChar w:fldCharType="end"/>
-      </w:r>
-      <w:r>
-        <w:rPr>
-          <w:rFonts w:ascii="Arial Narrow" w:hAnsi="Arial Narrow"/>
-          <w:i/>
-          <w:color w:themeColor="background1" w:themeShade="80" w:val="808080"/>
           <w:sz w:val="18"/>
           <w:szCs w:val="18"/>
-        </w:rPr>
-        <w:t>.</w:t>
+          <w:vertAlign w:val="superscript"/>
+          <w:lang w:val="en-US"/>
+        </w:rPr>
+        <w:t>9</w:t>
+      </w:r>
+      <w:r>
+        <w:rPr>
+          <w:rFonts w:ascii="Arial Narrow" w:hAnsi="Arial Narrow"/>
+          <w:b/>
+          <w:i/>
+          <w:iCs/>
+          <w:color w:val="7030A0"/>
+          <w:sz w:val="18"/>
+          <w:szCs w:val="18"/>
+          <w:vertAlign w:val="superscript"/>
+        </w:rPr>
+        <w:t>]</w:t>
+      </w:r>
+      <w:r>
+        <w:rPr>
+          <w:rFonts w:ascii="Arial Narrow" w:hAnsi="Arial Narrow"/>
+          <w:b w:val="false"/>
+          <w:bCs w:val="false"/>
+          <w:i/>
+          <w:iCs/>
+          <w:color w:themeColor="background1" w:themeShade="80" w:val="808080"/>
+          <w:position w:val="0"/>
+          <w:sz w:val="18"/>
+          <w:sz w:val="18"/>
+          <w:szCs w:val="18"/>
+          <w:vertAlign w:val="baseline"/>
+        </w:rPr>
+        <w:t xml:space="preserve">Η συγκεκριμένη βιβλιοθήκη εγκαταστάθηκε στον υπολογιστή που δούλευα (μέσω της γραμμής </w:t>
+      </w:r>
+      <w:r>
+        <w:rPr>
+          <w:rFonts w:ascii="Arial Narrow" w:hAnsi="Arial Narrow"/>
+          <w:b w:val="false"/>
+          <w:bCs w:val="false"/>
+          <w:i/>
+          <w:iCs/>
+          <w:color w:themeColor="background1" w:themeShade="80" w:val="808080"/>
+          <w:position w:val="0"/>
+          <w:sz w:val="18"/>
+          <w:sz w:val="18"/>
+          <w:szCs w:val="18"/>
+          <w:vertAlign w:val="baseline"/>
+          <w:lang w:val="en-US"/>
+        </w:rPr>
+        <w:t xml:space="preserve">command prompt </w:t>
+      </w:r>
+      <w:r>
+        <w:rPr>
+          <w:rFonts w:ascii="Arial Narrow" w:hAnsi="Arial Narrow"/>
+          <w:b w:val="false"/>
+          <w:bCs w:val="false"/>
+          <w:i/>
+          <w:iCs/>
+          <w:color w:themeColor="background1" w:themeShade="80" w:val="808080"/>
+          <w:position w:val="0"/>
+          <w:sz w:val="18"/>
+          <w:sz w:val="18"/>
+          <w:szCs w:val="18"/>
+          <w:vertAlign w:val="baseline"/>
+          <w:lang w:val="el-GR"/>
+        </w:rPr>
+        <w:t xml:space="preserve">και της εντολής: </w:t>
+      </w:r>
+      <w:r>
+        <w:rPr>
+          <w:rFonts w:ascii="Arial Narrow" w:hAnsi="Arial Narrow"/>
+          <w:b w:val="false"/>
+          <w:bCs w:val="false"/>
+          <w:i/>
+          <w:iCs/>
+          <w:color w:themeColor="background1" w:themeShade="80" w:val="808080"/>
+          <w:position w:val="0"/>
+          <w:sz w:val="18"/>
+          <w:sz w:val="18"/>
+          <w:szCs w:val="18"/>
+          <w:vertAlign w:val="baseline"/>
+          <w:lang w:val="en-US"/>
+        </w:rPr>
+        <w:t xml:space="preserve">pip install auto-py-to-exe, </w:t>
+      </w:r>
+      <w:r>
+        <w:rPr>
+          <w:rFonts w:ascii="Arial Narrow" w:hAnsi="Arial Narrow"/>
+          <w:b w:val="false"/>
+          <w:bCs w:val="false"/>
+          <w:i/>
+          <w:iCs/>
+          <w:color w:themeColor="background1" w:themeShade="80" w:val="808080"/>
+          <w:position w:val="0"/>
+          <w:sz w:val="18"/>
+          <w:sz w:val="18"/>
+          <w:szCs w:val="18"/>
+          <w:vertAlign w:val="baseline"/>
+          <w:lang w:val="el-GR"/>
+        </w:rPr>
+        <w:t xml:space="preserve">για Λειτουργικό Σύστημα </w:t>
+      </w:r>
+      <w:r>
+        <w:rPr>
+          <w:rFonts w:ascii="Arial Narrow" w:hAnsi="Arial Narrow"/>
+          <w:b w:val="false"/>
+          <w:bCs w:val="false"/>
+          <w:i/>
+          <w:iCs/>
+          <w:color w:themeColor="background1" w:themeShade="80" w:val="808080"/>
+          <w:position w:val="0"/>
+          <w:sz w:val="18"/>
+          <w:sz w:val="18"/>
+          <w:szCs w:val="18"/>
+          <w:vertAlign w:val="baseline"/>
+          <w:lang w:val="en-US"/>
+        </w:rPr>
+        <w:t xml:space="preserve">Windows, </w:t>
+      </w:r>
+      <w:r>
+        <w:rPr>
+          <w:rFonts w:ascii="Arial Narrow" w:hAnsi="Arial Narrow"/>
+          <w:b w:val="false"/>
+          <w:bCs w:val="false"/>
+          <w:i/>
+          <w:iCs/>
+          <w:color w:themeColor="background1" w:themeShade="80" w:val="808080"/>
+          <w:position w:val="0"/>
+          <w:sz w:val="18"/>
+          <w:sz w:val="18"/>
+          <w:szCs w:val="18"/>
+          <w:vertAlign w:val="baseline"/>
+          <w:lang w:val="el-GR"/>
+        </w:rPr>
+        <w:t>με σκοπό την μετατροπή του .</w:t>
+      </w:r>
+      <w:r>
+        <w:rPr>
+          <w:rFonts w:ascii="Arial Narrow" w:hAnsi="Arial Narrow"/>
+          <w:b w:val="false"/>
+          <w:bCs w:val="false"/>
+          <w:i/>
+          <w:iCs/>
+          <w:color w:themeColor="background1" w:themeShade="80" w:val="808080"/>
+          <w:position w:val="0"/>
+          <w:sz w:val="18"/>
+          <w:sz w:val="18"/>
+          <w:szCs w:val="18"/>
+          <w:vertAlign w:val="baseline"/>
+          <w:lang w:val="en-US"/>
+        </w:rPr>
+        <w:t xml:space="preserve">py </w:t>
+      </w:r>
+      <w:r>
+        <w:rPr>
+          <w:rFonts w:ascii="Arial Narrow" w:hAnsi="Arial Narrow"/>
+          <w:b w:val="false"/>
+          <w:bCs w:val="false"/>
+          <w:i/>
+          <w:iCs/>
+          <w:color w:themeColor="background1" w:themeShade="80" w:val="808080"/>
+          <w:position w:val="0"/>
+          <w:sz w:val="18"/>
+          <w:sz w:val="18"/>
+          <w:szCs w:val="18"/>
+          <w:vertAlign w:val="baseline"/>
+          <w:lang w:val="el-GR"/>
+        </w:rPr>
+        <w:t>αρχείου – και των περιεχομένων του (πχ εικόνες) – σε εκτελέσιμο αρχείο (.</w:t>
+      </w:r>
+      <w:r>
+        <w:rPr>
+          <w:rFonts w:ascii="Arial Narrow" w:hAnsi="Arial Narrow"/>
+          <w:b w:val="false"/>
+          <w:bCs w:val="false"/>
+          <w:i/>
+          <w:iCs/>
+          <w:color w:themeColor="background1" w:themeShade="80" w:val="808080"/>
+          <w:position w:val="0"/>
+          <w:sz w:val="18"/>
+          <w:sz w:val="18"/>
+          <w:szCs w:val="18"/>
+          <w:vertAlign w:val="baseline"/>
+          <w:lang w:val="en-US"/>
+        </w:rPr>
+        <w:t>exe)</w:t>
       </w:r>
       <w:r>
         <w:br w:type="page"/>
@@ -7902,6 +8018,7 @@
     <w:p>
       <w:pPr>
         <w:pStyle w:val="Normal"/>
+        <w:spacing w:before="0" w:after="160"/>
         <w:rPr/>
       </w:pPr>
       <w:r>
@@ -7973,7 +8090,9 @@
         </w:rPr>
       </w:pPr>
       <w:r>
-        <w:rPr/>
+        <w:rPr>
+          <w:rFonts w:ascii="Arial Narrow" w:hAnsi="Arial Narrow"/>
+        </w:rPr>
       </w:r>
     </w:p>
     <w:p>
@@ -10256,7 +10375,12 @@
         </w:rPr>
       </w:pPr>
       <w:r>
-        <w:rPr/>
+        <w:rPr>
+          <w:rFonts w:ascii="Arial Narrow" w:hAnsi="Arial Narrow"/>
+          <w:i/>
+          <w:iCs/>
+          <w:lang w:val="en-US"/>
+        </w:rPr>
         <w:drawing>
           <wp:anchor behindDoc="0" distT="0" distB="0" distL="0" distR="0" simplePos="0" locked="0" layoutInCell="0" allowOverlap="1" relativeHeight="25">
             <wp:simplePos x="0" y="0"/>
@@ -11257,12 +11381,6 @@
           <w:i/>
         </w:rPr>
         <w:tab/>
-      </w:r>
-      <w:r>
-        <w:rPr>
-          <w:rFonts w:cs="Times New Roman" w:ascii="Arial Narrow" w:hAnsi="Arial Narrow"/>
-          <w:i/>
-        </w:rPr>
         <w:t xml:space="preserve">Πανεπιστήμιο Δυτικής Μακεδονίας. Τερζίδου Α., Δασυγένης Μ. </w:t>
       </w:r>
       <w:r>
@@ -11449,7 +11567,9 @@
         </w:rPr>
       </w:pPr>
       <w:r>
-        <w:rPr/>
+        <w:rPr>
+          <w:rFonts w:ascii="Arial Narrow" w:hAnsi="Arial Narrow"/>
+        </w:rPr>
       </w:r>
     </w:p>
     <w:p>
@@ -12411,7 +12531,7 @@
         <w:br/>
       </w:r>
       <w:hyperlink r:id="rId57">
-        <w:bookmarkStart w:id="5" w:name="%252525_1_Αντίγραφο_1"/>
+        <w:bookmarkStart w:id="5" w:name="%25252525_1_Αντίγραφο_1"/>
         <w:bookmarkEnd w:id="5"/>
         <w:r>
           <w:rPr>
@@ -16043,7 +16163,7 @@
       <w:jc w:val="left"/>
     </w:pPr>
     <w:rPr>
-      <w:rFonts w:cs="Calibri" w:ascii="Calibri" w:hAnsi="Calibri" w:eastAsia="Calibri"/>
+      <w:rFonts w:ascii="Calibri" w:hAnsi="Calibri" w:eastAsia="Calibri" w:cs="Calibri"/>
       <w:color w:val="000000"/>
       <w:kern w:val="0"/>
       <w:sz w:val="24"/>
